--- a/QA_TesteEstrutural.docx
+++ b/QA_TesteEstrutural.docx
@@ -646,29 +646,7 @@
           <w:szCs w:val="24"/>
         </w:rPr>
         <w:lastRenderedPageBreak/>
-        <w:t xml:space="preserve">GCF do Programa </w:t>
-      </w:r>
-      <w:proofErr w:type="spellStart"/>
-      <w:r>
-        <w:rPr>
-          <w:rFonts w:ascii="Arial" w:hAnsi="Arial" w:cs="Arial"/>
-          <w:b/>
-          <w:bCs/>
-          <w:sz w:val="24"/>
-          <w:szCs w:val="24"/>
-        </w:rPr>
-        <w:t>Identifier</w:t>
-      </w:r>
-      <w:proofErr w:type="spellEnd"/>
-      <w:r>
-        <w:rPr>
-          <w:rFonts w:ascii="Arial" w:hAnsi="Arial" w:cs="Arial"/>
-          <w:b/>
-          <w:bCs/>
-          <w:sz w:val="24"/>
-          <w:szCs w:val="24"/>
-        </w:rPr>
-        <w:t>:</w:t>
+        <w:t>GCF do Programa Identifier:</w:t>
       </w:r>
     </w:p>
     <w:p>
@@ -755,21 +733,45 @@
     </w:p>
     <w:p>
       <w:pPr>
-        <w:jc w:val="both"/>
-        <w:rPr>
-          <w:rFonts w:ascii="Arial" w:hAnsi="Arial" w:cs="Arial"/>
-          <w:sz w:val="24"/>
-          <w:szCs w:val="24"/>
-        </w:rPr>
-      </w:pPr>
-      <w:r>
-        <w:rPr>
-          <w:rFonts w:ascii="Arial" w:hAnsi="Arial" w:cs="Arial"/>
-          <w:b/>
-          <w:bCs/>
-          <w:sz w:val="24"/>
-          <w:szCs w:val="24"/>
-        </w:rPr>
+        <w:rPr>
+          <w:rFonts w:ascii="Arial" w:hAnsi="Arial" w:cs="Arial"/>
+          <w:b/>
+          <w:bCs/>
+          <w:sz w:val="24"/>
+          <w:szCs w:val="24"/>
+        </w:rPr>
+      </w:pPr>
+      <w:r>
+        <w:rPr>
+          <w:rFonts w:ascii="Arial" w:hAnsi="Arial" w:cs="Arial"/>
+          <w:b/>
+          <w:bCs/>
+          <w:sz w:val="24"/>
+          <w:szCs w:val="24"/>
+        </w:rPr>
+        <w:br w:type="page"/>
+      </w:r>
+    </w:p>
+    <w:p>
+      <w:pPr>
+        <w:jc w:val="both"/>
+        <w:rPr>
+          <w:rFonts w:ascii="Arial" w:hAnsi="Arial" w:cs="Arial"/>
+          <w:b/>
+          <w:bCs/>
+          <w:sz w:val="24"/>
+          <w:szCs w:val="24"/>
+        </w:rPr>
+      </w:pPr>
+      <w:r>
+        <w:rPr>
+          <w:rFonts w:ascii="Arial" w:hAnsi="Arial" w:cs="Arial"/>
+          <w:b/>
+          <w:bCs/>
+          <w:sz w:val="24"/>
+          <w:szCs w:val="24"/>
+        </w:rPr>
+        <w:lastRenderedPageBreak/>
         <w:t>Testes Baseados em Fluxo de Controles:</w:t>
       </w:r>
       <w:r>
@@ -794,43 +796,18 @@
         <w:jc w:val="both"/>
         <w:rPr>
           <w:rFonts w:ascii="Arial" w:hAnsi="Arial" w:cs="Arial"/>
-          <w:b/>
-          <w:bCs/>
-          <w:sz w:val="24"/>
-          <w:szCs w:val="24"/>
-        </w:rPr>
-      </w:pPr>
-      <w:r>
-        <w:rPr>
-          <w:rFonts w:ascii="Arial" w:hAnsi="Arial" w:cs="Arial"/>
-          <w:b/>
-          <w:bCs/>
-          <w:sz w:val="24"/>
-          <w:szCs w:val="24"/>
-        </w:rPr>
-        <w:br w:type="page"/>
-      </w:r>
-    </w:p>
-    <w:p>
-      <w:pPr>
-        <w:jc w:val="both"/>
-        <w:rPr>
-          <w:rFonts w:ascii="Arial" w:hAnsi="Arial" w:cs="Arial"/>
-          <w:b/>
-          <w:bCs/>
-          <w:sz w:val="24"/>
-          <w:szCs w:val="24"/>
-        </w:rPr>
-      </w:pPr>
-      <w:r>
-        <w:rPr>
-          <w:rFonts w:ascii="Arial" w:hAnsi="Arial" w:cs="Arial"/>
-          <w:b/>
-          <w:bCs/>
-          <w:sz w:val="24"/>
-          <w:szCs w:val="24"/>
-        </w:rPr>
-        <w:lastRenderedPageBreak/>
+          <w:sz w:val="24"/>
+          <w:szCs w:val="24"/>
+        </w:rPr>
+      </w:pPr>
+      <w:r>
+        <w:rPr>
+          <w:rFonts w:ascii="Arial" w:hAnsi="Arial" w:cs="Arial"/>
+          <w:b/>
+          <w:bCs/>
+          <w:sz w:val="24"/>
+          <w:szCs w:val="24"/>
+        </w:rPr>
         <w:t>Critérios mais utilizados:</w:t>
       </w:r>
     </w:p>
@@ -851,18 +828,7 @@
           <w:sz w:val="24"/>
           <w:szCs w:val="24"/>
         </w:rPr>
-        <w:t xml:space="preserve">- </w:t>
-      </w:r>
-      <w:proofErr w:type="spellStart"/>
-      <w:r>
-        <w:rPr>
-          <w:rFonts w:ascii="Arial" w:hAnsi="Arial" w:cs="Arial"/>
-          <w:b/>
-          <w:bCs/>
-          <w:sz w:val="24"/>
-          <w:szCs w:val="24"/>
-        </w:rPr>
-        <w:t>Todos-</w:t>
+        <w:t>- Todos-</w:t>
       </w:r>
       <w:r>
         <w:rPr>
@@ -884,7 +850,6 @@
         </w:rPr>
         <w:t>ós</w:t>
       </w:r>
-      <w:proofErr w:type="spellEnd"/>
       <w:r>
         <w:rPr>
           <w:rFonts w:ascii="Arial" w:hAnsi="Arial" w:cs="Arial"/>
@@ -921,9 +886,9 @@
           <w:szCs w:val="24"/>
         </w:rPr>
         <w:drawing>
-          <wp:inline distT="0" distB="0" distL="0" distR="0" wp14:anchorId="2EE5C804" wp14:editId="10EE628F">
-            <wp:extent cx="3423920" cy="6028690"/>
-            <wp:effectExtent l="0" t="0" r="5080" b="0"/>
+          <wp:inline distT="0" distB="0" distL="0" distR="0" wp14:anchorId="2EE5C804" wp14:editId="517D2EA9">
+            <wp:extent cx="3973418" cy="6996223"/>
+            <wp:effectExtent l="0" t="0" r="8255" b="0"/>
             <wp:docPr id="2130926829" name="Imagem 8"/>
             <wp:cNvGraphicFramePr>
               <a:graphicFrameLocks xmlns:a="http://schemas.openxmlformats.org/drawingml/2006/main" noChangeAspect="1"/>
@@ -953,7 +918,7 @@
                   <pic:spPr bwMode="auto">
                     <a:xfrm>
                       <a:off x="0" y="0"/>
-                      <a:ext cx="3423920" cy="6028690"/>
+                      <a:ext cx="3995416" cy="7034955"/>
                     </a:xfrm>
                     <a:prstGeom prst="rect">
                       <a:avLst/>
@@ -1106,9 +1071,9 @@
           <w:szCs w:val="24"/>
         </w:rPr>
         <w:drawing>
-          <wp:inline distT="0" distB="0" distL="0" distR="0" wp14:anchorId="227EC607" wp14:editId="4FC54D46">
-            <wp:extent cx="3572510" cy="6071235"/>
-            <wp:effectExtent l="0" t="0" r="8890" b="5715"/>
+          <wp:inline distT="0" distB="0" distL="0" distR="0" wp14:anchorId="227EC607" wp14:editId="44356B76">
+            <wp:extent cx="4467169" cy="7591646"/>
+            <wp:effectExtent l="0" t="0" r="0" b="0"/>
             <wp:docPr id="372666435" name="Imagem 9"/>
             <wp:cNvGraphicFramePr>
               <a:graphicFrameLocks xmlns:a="http://schemas.openxmlformats.org/drawingml/2006/main" noChangeAspect="1"/>
@@ -1138,7 +1103,7 @@
                   <pic:spPr bwMode="auto">
                     <a:xfrm>
                       <a:off x="0" y="0"/>
-                      <a:ext cx="3572510" cy="6071235"/>
+                      <a:ext cx="4473237" cy="7601958"/>
                     </a:xfrm>
                     <a:prstGeom prst="rect">
                       <a:avLst/>
@@ -1189,25 +1154,8 @@
           <w14:ligatures w14:val="none"/>
         </w:rPr>
         <w:lastRenderedPageBreak/>
-        <w:t xml:space="preserve">Código do </w:t>
-      </w:r>
-      <w:proofErr w:type="spellStart"/>
-      <w:r>
-        <w:rPr>
-          <w:rFonts w:ascii="Arial" w:eastAsia="Times New Roman" w:hAnsi="Arial" w:cs="Arial"/>
-          <w:b/>
-          <w:bCs/>
-          <w:color w:val="1F1F1F"/>
-          <w:spacing w:val="-2"/>
-          <w:kern w:val="36"/>
-          <w:sz w:val="24"/>
-          <w:szCs w:val="24"/>
-          <w:lang w:eastAsia="pt-BR"/>
-          <w14:ligatures w14:val="none"/>
-        </w:rPr>
-        <w:t>identifier.c</w:t>
-      </w:r>
-      <w:proofErr w:type="spellEnd"/>
+        <w:t>Código do identifier.c</w:t>
+      </w:r>
     </w:p>
     <w:p>
       <w:pPr>
@@ -1223,7 +1171,6 @@
           <w14:ligatures w14:val="none"/>
         </w:rPr>
       </w:pPr>
-      <w:proofErr w:type="spellStart"/>
       <w:r>
         <w:rPr>
           <w:rFonts w:ascii="Arial" w:eastAsia="Times New Roman" w:hAnsi="Arial" w:cs="Arial"/>
@@ -1234,60 +1181,7 @@
           <w:lang w:eastAsia="pt-BR"/>
           <w14:ligatures w14:val="none"/>
         </w:rPr>
-        <w:t>int</w:t>
-      </w:r>
-      <w:proofErr w:type="spellEnd"/>
-      <w:r>
-        <w:rPr>
-          <w:rFonts w:ascii="Arial" w:eastAsia="Times New Roman" w:hAnsi="Arial" w:cs="Arial"/>
-          <w:color w:val="1F1F1F"/>
-          <w:kern w:val="0"/>
-          <w:sz w:val="24"/>
-          <w:szCs w:val="24"/>
-          <w:lang w:eastAsia="pt-BR"/>
-          <w14:ligatures w14:val="none"/>
-        </w:rPr>
-        <w:t xml:space="preserve"> </w:t>
-      </w:r>
-      <w:proofErr w:type="spellStart"/>
-      <w:proofErr w:type="gramStart"/>
-      <w:r>
-        <w:rPr>
-          <w:rFonts w:ascii="Arial" w:eastAsia="Times New Roman" w:hAnsi="Arial" w:cs="Arial"/>
-          <w:color w:val="1F1F1F"/>
-          <w:kern w:val="0"/>
-          <w:sz w:val="24"/>
-          <w:szCs w:val="24"/>
-          <w:lang w:eastAsia="pt-BR"/>
-          <w14:ligatures w14:val="none"/>
-        </w:rPr>
-        <w:t>validateIdentifier</w:t>
-      </w:r>
-      <w:proofErr w:type="spellEnd"/>
-      <w:r>
-        <w:rPr>
-          <w:rFonts w:ascii="Arial" w:eastAsia="Times New Roman" w:hAnsi="Arial" w:cs="Arial"/>
-          <w:color w:val="1F1F1F"/>
-          <w:kern w:val="0"/>
-          <w:sz w:val="24"/>
-          <w:szCs w:val="24"/>
-          <w:lang w:eastAsia="pt-BR"/>
-          <w14:ligatures w14:val="none"/>
-        </w:rPr>
-        <w:t>(</w:t>
-      </w:r>
-      <w:proofErr w:type="gramEnd"/>
-      <w:r>
-        <w:rPr>
-          <w:rFonts w:ascii="Arial" w:eastAsia="Times New Roman" w:hAnsi="Arial" w:cs="Arial"/>
-          <w:color w:val="1F1F1F"/>
-          <w:kern w:val="0"/>
-          <w:sz w:val="24"/>
-          <w:szCs w:val="24"/>
-          <w:lang w:eastAsia="pt-BR"/>
-          <w14:ligatures w14:val="none"/>
-        </w:rPr>
-        <w:t xml:space="preserve">char* s) { </w:t>
+        <w:t xml:space="preserve">int validateIdentifier(char* s) { </w:t>
       </w:r>
     </w:p>
     <w:p>
@@ -1315,33 +1209,7 @@
           <w:lang w:val="en-US" w:eastAsia="pt-BR"/>
           <w14:ligatures w14:val="none"/>
         </w:rPr>
-        <w:t xml:space="preserve">char </w:t>
-      </w:r>
-      <w:proofErr w:type="gramStart"/>
-      <w:r>
-        <w:rPr>
-          <w:rFonts w:ascii="Arial" w:eastAsia="Times New Roman" w:hAnsi="Arial" w:cs="Arial"/>
-          <w:color w:val="1F1F1F"/>
-          <w:kern w:val="0"/>
-          <w:sz w:val="24"/>
-          <w:szCs w:val="24"/>
-          <w:lang w:val="en-US" w:eastAsia="pt-BR"/>
-          <w14:ligatures w14:val="none"/>
-        </w:rPr>
-        <w:t>achar;</w:t>
-      </w:r>
-      <w:proofErr w:type="gramEnd"/>
-      <w:r>
-        <w:rPr>
-          <w:rFonts w:ascii="Arial" w:eastAsia="Times New Roman" w:hAnsi="Arial" w:cs="Arial"/>
-          <w:color w:val="1F1F1F"/>
-          <w:kern w:val="0"/>
-          <w:sz w:val="24"/>
-          <w:szCs w:val="24"/>
-          <w:lang w:val="en-US" w:eastAsia="pt-BR"/>
-          <w14:ligatures w14:val="none"/>
-        </w:rPr>
-        <w:t xml:space="preserve"> </w:t>
+        <w:t xml:space="preserve">char achar; </w:t>
       </w:r>
     </w:p>
     <w:p>
@@ -1369,85 +1237,7 @@
           <w:lang w:val="en-US" w:eastAsia="pt-BR"/>
           <w14:ligatures w14:val="none"/>
         </w:rPr>
-        <w:t xml:space="preserve">int </w:t>
-      </w:r>
-      <w:proofErr w:type="spellStart"/>
-      <w:r>
-        <w:rPr>
-          <w:rFonts w:ascii="Arial" w:eastAsia="Times New Roman" w:hAnsi="Arial" w:cs="Arial"/>
-          <w:color w:val="1F1F1F"/>
-          <w:kern w:val="0"/>
-          <w:sz w:val="24"/>
-          <w:szCs w:val="24"/>
-          <w:lang w:val="en-US" w:eastAsia="pt-BR"/>
-          <w14:ligatures w14:val="none"/>
-        </w:rPr>
-        <w:t>i</w:t>
-      </w:r>
-      <w:proofErr w:type="spellEnd"/>
-      <w:r>
-        <w:rPr>
-          <w:rFonts w:ascii="Arial" w:eastAsia="Times New Roman" w:hAnsi="Arial" w:cs="Arial"/>
-          <w:color w:val="1F1F1F"/>
-          <w:kern w:val="0"/>
-          <w:sz w:val="24"/>
-          <w:szCs w:val="24"/>
-          <w:lang w:val="en-US" w:eastAsia="pt-BR"/>
-          <w14:ligatures w14:val="none"/>
-        </w:rPr>
-        <w:t xml:space="preserve">, </w:t>
-      </w:r>
-      <w:proofErr w:type="spellStart"/>
-      <w:r>
-        <w:rPr>
-          <w:rFonts w:ascii="Arial" w:eastAsia="Times New Roman" w:hAnsi="Arial" w:cs="Arial"/>
-          <w:color w:val="1F1F1F"/>
-          <w:kern w:val="0"/>
-          <w:sz w:val="24"/>
-          <w:szCs w:val="24"/>
-          <w:lang w:val="en-US" w:eastAsia="pt-BR"/>
-          <w14:ligatures w14:val="none"/>
-        </w:rPr>
-        <w:t>valid_id</w:t>
-      </w:r>
-      <w:proofErr w:type="spellEnd"/>
-      <w:r>
-        <w:rPr>
-          <w:rFonts w:ascii="Arial" w:eastAsia="Times New Roman" w:hAnsi="Arial" w:cs="Arial"/>
-          <w:color w:val="1F1F1F"/>
-          <w:kern w:val="0"/>
-          <w:sz w:val="24"/>
-          <w:szCs w:val="24"/>
-          <w:lang w:val="en-US" w:eastAsia="pt-BR"/>
-          <w14:ligatures w14:val="none"/>
-        </w:rPr>
-        <w:t xml:space="preserve"> = </w:t>
-      </w:r>
-      <w:proofErr w:type="gramStart"/>
-      <w:r>
-        <w:rPr>
-          <w:rFonts w:ascii="Arial" w:eastAsia="Times New Roman" w:hAnsi="Arial" w:cs="Arial"/>
-          <w:color w:val="1F1F1F"/>
-          <w:kern w:val="0"/>
-          <w:sz w:val="24"/>
-          <w:szCs w:val="24"/>
-          <w:lang w:val="en-US" w:eastAsia="pt-BR"/>
-          <w14:ligatures w14:val="none"/>
-        </w:rPr>
-        <w:t>FALSE;</w:t>
-      </w:r>
-      <w:proofErr w:type="gramEnd"/>
-      <w:r>
-        <w:rPr>
-          <w:rFonts w:ascii="Arial" w:eastAsia="Times New Roman" w:hAnsi="Arial" w:cs="Arial"/>
-          <w:color w:val="1F1F1F"/>
-          <w:kern w:val="0"/>
-          <w:sz w:val="24"/>
-          <w:szCs w:val="24"/>
-          <w:lang w:val="en-US" w:eastAsia="pt-BR"/>
-          <w14:ligatures w14:val="none"/>
-        </w:rPr>
-        <w:t xml:space="preserve"> </w:t>
+        <w:t xml:space="preserve">int i, valid_id = FALSE; </w:t>
       </w:r>
     </w:p>
     <w:p>
@@ -1475,33 +1265,7 @@
           <w:lang w:val="en-US" w:eastAsia="pt-BR"/>
           <w14:ligatures w14:val="none"/>
         </w:rPr>
-        <w:t>if (</w:t>
-      </w:r>
-      <w:proofErr w:type="spellStart"/>
-      <w:r>
-        <w:rPr>
-          <w:rFonts w:ascii="Arial" w:eastAsia="Times New Roman" w:hAnsi="Arial" w:cs="Arial"/>
-          <w:color w:val="1F1F1F"/>
-          <w:kern w:val="0"/>
-          <w:sz w:val="24"/>
-          <w:szCs w:val="24"/>
-          <w:lang w:val="en-US" w:eastAsia="pt-BR"/>
-          <w14:ligatures w14:val="none"/>
-        </w:rPr>
-        <w:t>strlen</w:t>
-      </w:r>
-      <w:proofErr w:type="spellEnd"/>
-      <w:r>
-        <w:rPr>
-          <w:rFonts w:ascii="Arial" w:eastAsia="Times New Roman" w:hAnsi="Arial" w:cs="Arial"/>
-          <w:color w:val="1F1F1F"/>
-          <w:kern w:val="0"/>
-          <w:sz w:val="24"/>
-          <w:szCs w:val="24"/>
-          <w:lang w:val="en-US" w:eastAsia="pt-BR"/>
-          <w14:ligatures w14:val="none"/>
-        </w:rPr>
-        <w:t xml:space="preserve">(s) &gt; 0) { </w:t>
+        <w:t xml:space="preserve">if (strlen(s) &gt; 0) { </w:t>
       </w:r>
     </w:p>
     <w:p>
@@ -1529,33 +1293,7 @@
           <w:lang w:eastAsia="pt-BR"/>
           <w14:ligatures w14:val="none"/>
         </w:rPr>
-        <w:t xml:space="preserve">achar = </w:t>
-      </w:r>
-      <w:proofErr w:type="gramStart"/>
-      <w:r>
-        <w:rPr>
-          <w:rFonts w:ascii="Arial" w:eastAsia="Times New Roman" w:hAnsi="Arial" w:cs="Arial"/>
-          <w:color w:val="1F1F1F"/>
-          <w:kern w:val="0"/>
-          <w:sz w:val="24"/>
-          <w:szCs w:val="24"/>
-          <w:lang w:eastAsia="pt-BR"/>
-          <w14:ligatures w14:val="none"/>
-        </w:rPr>
-        <w:t>s[</w:t>
-      </w:r>
-      <w:proofErr w:type="gramEnd"/>
-      <w:r>
-        <w:rPr>
-          <w:rFonts w:ascii="Arial" w:eastAsia="Times New Roman" w:hAnsi="Arial" w:cs="Arial"/>
-          <w:color w:val="1F1F1F"/>
-          <w:kern w:val="0"/>
-          <w:sz w:val="24"/>
-          <w:szCs w:val="24"/>
-          <w:lang w:eastAsia="pt-BR"/>
-          <w14:ligatures w14:val="none"/>
-        </w:rPr>
-        <w:t xml:space="preserve">0]; </w:t>
+        <w:t xml:space="preserve">achar = s[0]; </w:t>
       </w:r>
     </w:p>
     <w:p>
@@ -1573,7 +1311,6 @@
           <w14:ligatures w14:val="none"/>
         </w:rPr>
       </w:pPr>
-      <w:proofErr w:type="spellStart"/>
       <w:r>
         <w:rPr>
           <w:rFonts w:ascii="Arial" w:eastAsia="Times New Roman" w:hAnsi="Arial" w:cs="Arial"/>
@@ -1584,46 +1321,7 @@
           <w:lang w:eastAsia="pt-BR"/>
           <w14:ligatures w14:val="none"/>
         </w:rPr>
-        <w:t>valid_id</w:t>
-      </w:r>
-      <w:proofErr w:type="spellEnd"/>
-      <w:r>
-        <w:rPr>
-          <w:rFonts w:ascii="Arial" w:eastAsia="Times New Roman" w:hAnsi="Arial" w:cs="Arial"/>
-          <w:color w:val="1F1F1F"/>
-          <w:kern w:val="0"/>
-          <w:sz w:val="24"/>
-          <w:szCs w:val="24"/>
-          <w:lang w:eastAsia="pt-BR"/>
-          <w14:ligatures w14:val="none"/>
-        </w:rPr>
-        <w:t xml:space="preserve"> = </w:t>
-      </w:r>
-      <w:proofErr w:type="spellStart"/>
-      <w:r>
-        <w:rPr>
-          <w:rFonts w:ascii="Arial" w:eastAsia="Times New Roman" w:hAnsi="Arial" w:cs="Arial"/>
-          <w:color w:val="1F1F1F"/>
-          <w:kern w:val="0"/>
-          <w:sz w:val="24"/>
-          <w:szCs w:val="24"/>
-          <w:lang w:eastAsia="pt-BR"/>
-          <w14:ligatures w14:val="none"/>
-        </w:rPr>
-        <w:t>valid_s</w:t>
-      </w:r>
-      <w:proofErr w:type="spellEnd"/>
-      <w:r>
-        <w:rPr>
-          <w:rFonts w:ascii="Arial" w:eastAsia="Times New Roman" w:hAnsi="Arial" w:cs="Arial"/>
-          <w:color w:val="1F1F1F"/>
-          <w:kern w:val="0"/>
-          <w:sz w:val="24"/>
-          <w:szCs w:val="24"/>
-          <w:lang w:eastAsia="pt-BR"/>
-          <w14:ligatures w14:val="none"/>
-        </w:rPr>
-        <w:t xml:space="preserve">(achar); </w:t>
+        <w:t xml:space="preserve">valid_id = valid_s(achar); </w:t>
       </w:r>
     </w:p>
     <w:p>
@@ -1651,33 +1349,7 @@
           <w:lang w:val="en-US" w:eastAsia="pt-BR"/>
           <w14:ligatures w14:val="none"/>
         </w:rPr>
-        <w:t>if (</w:t>
-      </w:r>
-      <w:proofErr w:type="spellStart"/>
-      <w:r>
-        <w:rPr>
-          <w:rFonts w:ascii="Arial" w:eastAsia="Times New Roman" w:hAnsi="Arial" w:cs="Arial"/>
-          <w:color w:val="1F1F1F"/>
-          <w:kern w:val="0"/>
-          <w:sz w:val="24"/>
-          <w:szCs w:val="24"/>
-          <w:lang w:val="en-US" w:eastAsia="pt-BR"/>
-          <w14:ligatures w14:val="none"/>
-        </w:rPr>
-        <w:t>strlen</w:t>
-      </w:r>
-      <w:proofErr w:type="spellEnd"/>
-      <w:r>
-        <w:rPr>
-          <w:rFonts w:ascii="Arial" w:eastAsia="Times New Roman" w:hAnsi="Arial" w:cs="Arial"/>
-          <w:color w:val="1F1F1F"/>
-          <w:kern w:val="0"/>
-          <w:sz w:val="24"/>
-          <w:szCs w:val="24"/>
-          <w:lang w:val="en-US" w:eastAsia="pt-BR"/>
-          <w14:ligatures w14:val="none"/>
-        </w:rPr>
-        <w:t xml:space="preserve">(s) &gt; 1) { </w:t>
+        <w:t xml:space="preserve">if (strlen(s) &gt; 1) { </w:t>
       </w:r>
     </w:p>
     <w:p>
@@ -1705,33 +1377,7 @@
           <w:lang w:val="en-US" w:eastAsia="pt-BR"/>
           <w14:ligatures w14:val="none"/>
         </w:rPr>
-        <w:t xml:space="preserve">achar = </w:t>
-      </w:r>
-      <w:proofErr w:type="gramStart"/>
-      <w:r>
-        <w:rPr>
-          <w:rFonts w:ascii="Arial" w:eastAsia="Times New Roman" w:hAnsi="Arial" w:cs="Arial"/>
-          <w:color w:val="1F1F1F"/>
-          <w:kern w:val="0"/>
-          <w:sz w:val="24"/>
-          <w:szCs w:val="24"/>
-          <w:lang w:val="en-US" w:eastAsia="pt-BR"/>
-          <w14:ligatures w14:val="none"/>
-        </w:rPr>
-        <w:t>s[</w:t>
-      </w:r>
-      <w:proofErr w:type="gramEnd"/>
-      <w:r>
-        <w:rPr>
-          <w:rFonts w:ascii="Arial" w:eastAsia="Times New Roman" w:hAnsi="Arial" w:cs="Arial"/>
-          <w:color w:val="1F1F1F"/>
-          <w:kern w:val="0"/>
-          <w:sz w:val="24"/>
-          <w:szCs w:val="24"/>
-          <w:lang w:val="en-US" w:eastAsia="pt-BR"/>
-          <w14:ligatures w14:val="none"/>
-        </w:rPr>
-        <w:t xml:space="preserve">1]; </w:t>
+        <w:t xml:space="preserve">achar = s[1]; </w:t>
       </w:r>
     </w:p>
     <w:p>
@@ -1749,7 +1395,6 @@
           <w14:ligatures w14:val="none"/>
         </w:rPr>
       </w:pPr>
-      <w:proofErr w:type="spellStart"/>
       <w:r>
         <w:rPr>
           <w:rFonts w:ascii="Arial" w:eastAsia="Times New Roman" w:hAnsi="Arial" w:cs="Arial"/>
@@ -1760,46 +1405,7 @@
           <w:lang w:val="en-US" w:eastAsia="pt-BR"/>
           <w14:ligatures w14:val="none"/>
         </w:rPr>
-        <w:t>i</w:t>
-      </w:r>
-      <w:proofErr w:type="spellEnd"/>
-      <w:r>
-        <w:rPr>
-          <w:rFonts w:ascii="Arial" w:eastAsia="Times New Roman" w:hAnsi="Arial" w:cs="Arial"/>
-          <w:color w:val="1F1F1F"/>
-          <w:kern w:val="0"/>
-          <w:sz w:val="24"/>
-          <w:szCs w:val="24"/>
-          <w:lang w:val="en-US" w:eastAsia="pt-BR"/>
-          <w14:ligatures w14:val="none"/>
-        </w:rPr>
-        <w:t xml:space="preserve"> = </w:t>
-      </w:r>
-      <w:proofErr w:type="gramStart"/>
-      <w:r>
-        <w:rPr>
-          <w:rFonts w:ascii="Arial" w:eastAsia="Times New Roman" w:hAnsi="Arial" w:cs="Arial"/>
-          <w:color w:val="1F1F1F"/>
-          <w:kern w:val="0"/>
-          <w:sz w:val="24"/>
-          <w:szCs w:val="24"/>
-          <w:lang w:val="en-US" w:eastAsia="pt-BR"/>
-          <w14:ligatures w14:val="none"/>
-        </w:rPr>
-        <w:t>1;</w:t>
-      </w:r>
-      <w:proofErr w:type="gramEnd"/>
-      <w:r>
-        <w:rPr>
-          <w:rFonts w:ascii="Arial" w:eastAsia="Times New Roman" w:hAnsi="Arial" w:cs="Arial"/>
-          <w:color w:val="1F1F1F"/>
-          <w:kern w:val="0"/>
-          <w:sz w:val="24"/>
-          <w:szCs w:val="24"/>
-          <w:lang w:val="en-US" w:eastAsia="pt-BR"/>
-          <w14:ligatures w14:val="none"/>
-        </w:rPr>
-        <w:t xml:space="preserve"> </w:t>
+        <w:t xml:space="preserve">i = 1; </w:t>
       </w:r>
     </w:p>
     <w:p>
@@ -1827,59 +1433,7 @@
           <w:lang w:val="en-US" w:eastAsia="pt-BR"/>
           <w14:ligatures w14:val="none"/>
         </w:rPr>
-        <w:t>while (</w:t>
-      </w:r>
-      <w:proofErr w:type="spellStart"/>
-      <w:r>
-        <w:rPr>
-          <w:rFonts w:ascii="Arial" w:eastAsia="Times New Roman" w:hAnsi="Arial" w:cs="Arial"/>
-          <w:color w:val="1F1F1F"/>
-          <w:kern w:val="0"/>
-          <w:sz w:val="24"/>
-          <w:szCs w:val="24"/>
-          <w:lang w:val="en-US" w:eastAsia="pt-BR"/>
-          <w14:ligatures w14:val="none"/>
-        </w:rPr>
-        <w:t>i</w:t>
-      </w:r>
-      <w:proofErr w:type="spellEnd"/>
-      <w:r>
-        <w:rPr>
-          <w:rFonts w:ascii="Arial" w:eastAsia="Times New Roman" w:hAnsi="Arial" w:cs="Arial"/>
-          <w:color w:val="1F1F1F"/>
-          <w:kern w:val="0"/>
-          <w:sz w:val="24"/>
-          <w:szCs w:val="24"/>
-          <w:lang w:val="en-US" w:eastAsia="pt-BR"/>
-          <w14:ligatures w14:val="none"/>
-        </w:rPr>
-        <w:t xml:space="preserve"> &lt; </w:t>
-      </w:r>
-      <w:proofErr w:type="spellStart"/>
-      <w:r>
-        <w:rPr>
-          <w:rFonts w:ascii="Arial" w:eastAsia="Times New Roman" w:hAnsi="Arial" w:cs="Arial"/>
-          <w:color w:val="1F1F1F"/>
-          <w:kern w:val="0"/>
-          <w:sz w:val="24"/>
-          <w:szCs w:val="24"/>
-          <w:lang w:val="en-US" w:eastAsia="pt-BR"/>
-          <w14:ligatures w14:val="none"/>
-        </w:rPr>
-        <w:t>strlen</w:t>
-      </w:r>
-      <w:proofErr w:type="spellEnd"/>
-      <w:r>
-        <w:rPr>
-          <w:rFonts w:ascii="Arial" w:eastAsia="Times New Roman" w:hAnsi="Arial" w:cs="Arial"/>
-          <w:color w:val="1F1F1F"/>
-          <w:kern w:val="0"/>
-          <w:sz w:val="24"/>
-          <w:szCs w:val="24"/>
-          <w:lang w:val="en-US" w:eastAsia="pt-BR"/>
-          <w14:ligatures w14:val="none"/>
-        </w:rPr>
-        <w:t xml:space="preserve">(s)) { </w:t>
+        <w:t xml:space="preserve">while (i &lt; strlen(s)) { </w:t>
       </w:r>
     </w:p>
     <w:p>
@@ -1907,47 +1461,7 @@
           <w:lang w:val="en-US" w:eastAsia="pt-BR"/>
           <w14:ligatures w14:val="none"/>
         </w:rPr>
-        <w:t>achar = s[</w:t>
-      </w:r>
-      <w:proofErr w:type="spellStart"/>
-      <w:r>
-        <w:rPr>
-          <w:rFonts w:ascii="Arial" w:eastAsia="Times New Roman" w:hAnsi="Arial" w:cs="Arial"/>
-          <w:color w:val="1F1F1F"/>
-          <w:kern w:val="0"/>
-          <w:sz w:val="24"/>
-          <w:szCs w:val="24"/>
-          <w:lang w:val="en-US" w:eastAsia="pt-BR"/>
-          <w14:ligatures w14:val="none"/>
-        </w:rPr>
-        <w:t>i</w:t>
-      </w:r>
-      <w:proofErr w:type="spellEnd"/>
-      <w:proofErr w:type="gramStart"/>
-      <w:r>
-        <w:rPr>
-          <w:rFonts w:ascii="Arial" w:eastAsia="Times New Roman" w:hAnsi="Arial" w:cs="Arial"/>
-          <w:color w:val="1F1F1F"/>
-          <w:kern w:val="0"/>
-          <w:sz w:val="24"/>
-          <w:szCs w:val="24"/>
-          <w:lang w:val="en-US" w:eastAsia="pt-BR"/>
-          <w14:ligatures w14:val="none"/>
-        </w:rPr>
-        <w:t>];</w:t>
-      </w:r>
-      <w:proofErr w:type="gramEnd"/>
-      <w:r>
-        <w:rPr>
-          <w:rFonts w:ascii="Arial" w:eastAsia="Times New Roman" w:hAnsi="Arial" w:cs="Arial"/>
-          <w:color w:val="1F1F1F"/>
-          <w:kern w:val="0"/>
-          <w:sz w:val="24"/>
-          <w:szCs w:val="24"/>
-          <w:lang w:val="en-US" w:eastAsia="pt-BR"/>
-          <w14:ligatures w14:val="none"/>
-        </w:rPr>
-        <w:t xml:space="preserve"> </w:t>
+        <w:t xml:space="preserve">achar = s[i]; </w:t>
       </w:r>
     </w:p>
     <w:p>
@@ -1975,59 +1489,7 @@
           <w:lang w:val="en-US" w:eastAsia="pt-BR"/>
           <w14:ligatures w14:val="none"/>
         </w:rPr>
-        <w:t xml:space="preserve">if </w:t>
-      </w:r>
-      <w:proofErr w:type="gramStart"/>
-      <w:r>
-        <w:rPr>
-          <w:rFonts w:ascii="Arial" w:eastAsia="Times New Roman" w:hAnsi="Arial" w:cs="Arial"/>
-          <w:color w:val="1F1F1F"/>
-          <w:kern w:val="0"/>
-          <w:sz w:val="24"/>
-          <w:szCs w:val="24"/>
-          <w:lang w:val="en-US" w:eastAsia="pt-BR"/>
-          <w14:ligatures w14:val="none"/>
-        </w:rPr>
-        <w:t>(!</w:t>
-      </w:r>
-      <w:proofErr w:type="spellStart"/>
-      <w:r>
-        <w:rPr>
-          <w:rFonts w:ascii="Arial" w:eastAsia="Times New Roman" w:hAnsi="Arial" w:cs="Arial"/>
-          <w:color w:val="1F1F1F"/>
-          <w:kern w:val="0"/>
-          <w:sz w:val="24"/>
-          <w:szCs w:val="24"/>
-          <w:lang w:val="en-US" w:eastAsia="pt-BR"/>
-          <w14:ligatures w14:val="none"/>
-        </w:rPr>
-        <w:t>valid</w:t>
-      </w:r>
-      <w:proofErr w:type="gramEnd"/>
-      <w:r>
-        <w:rPr>
-          <w:rFonts w:ascii="Arial" w:eastAsia="Times New Roman" w:hAnsi="Arial" w:cs="Arial"/>
-          <w:color w:val="1F1F1F"/>
-          <w:kern w:val="0"/>
-          <w:sz w:val="24"/>
-          <w:szCs w:val="24"/>
-          <w:lang w:val="en-US" w:eastAsia="pt-BR"/>
-          <w14:ligatures w14:val="none"/>
-        </w:rPr>
-        <w:t>_f</w:t>
-      </w:r>
-      <w:proofErr w:type="spellEnd"/>
-      <w:r>
-        <w:rPr>
-          <w:rFonts w:ascii="Arial" w:eastAsia="Times New Roman" w:hAnsi="Arial" w:cs="Arial"/>
-          <w:color w:val="1F1F1F"/>
-          <w:kern w:val="0"/>
-          <w:sz w:val="24"/>
-          <w:szCs w:val="24"/>
-          <w:lang w:val="en-US" w:eastAsia="pt-BR"/>
-          <w14:ligatures w14:val="none"/>
-        </w:rPr>
-        <w:t xml:space="preserve">(achar)) </w:t>
+        <w:t xml:space="preserve">if (!valid_f(achar)) </w:t>
       </w:r>
     </w:p>
     <w:p>
@@ -2045,7 +1507,6 @@
           <w14:ligatures w14:val="none"/>
         </w:rPr>
       </w:pPr>
-      <w:proofErr w:type="spellStart"/>
       <w:r>
         <w:rPr>
           <w:rFonts w:ascii="Arial" w:eastAsia="Times New Roman" w:hAnsi="Arial" w:cs="Arial"/>
@@ -2056,46 +1517,7 @@
           <w:lang w:val="en-US" w:eastAsia="pt-BR"/>
           <w14:ligatures w14:val="none"/>
         </w:rPr>
-        <w:t>valid_id</w:t>
-      </w:r>
-      <w:proofErr w:type="spellEnd"/>
-      <w:r>
-        <w:rPr>
-          <w:rFonts w:ascii="Arial" w:eastAsia="Times New Roman" w:hAnsi="Arial" w:cs="Arial"/>
-          <w:color w:val="1F1F1F"/>
-          <w:kern w:val="0"/>
-          <w:sz w:val="24"/>
-          <w:szCs w:val="24"/>
-          <w:lang w:val="en-US" w:eastAsia="pt-BR"/>
-          <w14:ligatures w14:val="none"/>
-        </w:rPr>
-        <w:t xml:space="preserve"> = </w:t>
-      </w:r>
-      <w:proofErr w:type="gramStart"/>
-      <w:r>
-        <w:rPr>
-          <w:rFonts w:ascii="Arial" w:eastAsia="Times New Roman" w:hAnsi="Arial" w:cs="Arial"/>
-          <w:color w:val="1F1F1F"/>
-          <w:kern w:val="0"/>
-          <w:sz w:val="24"/>
-          <w:szCs w:val="24"/>
-          <w:lang w:val="en-US" w:eastAsia="pt-BR"/>
-          <w14:ligatures w14:val="none"/>
-        </w:rPr>
-        <w:t>FALSE;</w:t>
-      </w:r>
-      <w:proofErr w:type="gramEnd"/>
-      <w:r>
-        <w:rPr>
-          <w:rFonts w:ascii="Arial" w:eastAsia="Times New Roman" w:hAnsi="Arial" w:cs="Arial"/>
-          <w:color w:val="1F1F1F"/>
-          <w:kern w:val="0"/>
-          <w:sz w:val="24"/>
-          <w:szCs w:val="24"/>
-          <w:lang w:val="en-US" w:eastAsia="pt-BR"/>
-          <w14:ligatures w14:val="none"/>
-        </w:rPr>
-        <w:t xml:space="preserve"> </w:t>
+        <w:t xml:space="preserve">valid_id = FALSE; </w:t>
       </w:r>
     </w:p>
     <w:p>
@@ -2113,7 +1535,6 @@
           <w14:ligatures w14:val="none"/>
         </w:rPr>
       </w:pPr>
-      <w:proofErr w:type="spellStart"/>
       <w:r>
         <w:rPr>
           <w:rFonts w:ascii="Arial" w:eastAsia="Times New Roman" w:hAnsi="Arial" w:cs="Arial"/>
@@ -2124,46 +1545,7 @@
           <w:lang w:val="en-US" w:eastAsia="pt-BR"/>
           <w14:ligatures w14:val="none"/>
         </w:rPr>
-        <w:t>i</w:t>
-      </w:r>
-      <w:proofErr w:type="spellEnd"/>
-      <w:r>
-        <w:rPr>
-          <w:rFonts w:ascii="Arial" w:eastAsia="Times New Roman" w:hAnsi="Arial" w:cs="Arial"/>
-          <w:color w:val="1F1F1F"/>
-          <w:kern w:val="0"/>
-          <w:sz w:val="24"/>
-          <w:szCs w:val="24"/>
-          <w:lang w:val="en-US" w:eastAsia="pt-BR"/>
-          <w14:ligatures w14:val="none"/>
-        </w:rPr>
-        <w:t>+</w:t>
-      </w:r>
-      <w:proofErr w:type="gramStart"/>
-      <w:r>
-        <w:rPr>
-          <w:rFonts w:ascii="Arial" w:eastAsia="Times New Roman" w:hAnsi="Arial" w:cs="Arial"/>
-          <w:color w:val="1F1F1F"/>
-          <w:kern w:val="0"/>
-          <w:sz w:val="24"/>
-          <w:szCs w:val="24"/>
-          <w:lang w:val="en-US" w:eastAsia="pt-BR"/>
-          <w14:ligatures w14:val="none"/>
-        </w:rPr>
-        <w:t>+;</w:t>
-      </w:r>
-      <w:proofErr w:type="gramEnd"/>
-      <w:r>
-        <w:rPr>
-          <w:rFonts w:ascii="Arial" w:eastAsia="Times New Roman" w:hAnsi="Arial" w:cs="Arial"/>
-          <w:color w:val="1F1F1F"/>
-          <w:kern w:val="0"/>
-          <w:sz w:val="24"/>
-          <w:szCs w:val="24"/>
-          <w:lang w:val="en-US" w:eastAsia="pt-BR"/>
-          <w14:ligatures w14:val="none"/>
-        </w:rPr>
-        <w:t xml:space="preserve"> </w:t>
+        <w:t xml:space="preserve">i++; </w:t>
       </w:r>
     </w:p>
     <w:p>
@@ -2275,85 +1657,7 @@
           <w:lang w:val="en-US" w:eastAsia="pt-BR"/>
           <w14:ligatures w14:val="none"/>
         </w:rPr>
-        <w:t>if (</w:t>
-      </w:r>
-      <w:proofErr w:type="spellStart"/>
-      <w:r>
-        <w:rPr>
-          <w:rFonts w:ascii="Arial" w:eastAsia="Times New Roman" w:hAnsi="Arial" w:cs="Arial"/>
-          <w:color w:val="1F1F1F"/>
-          <w:kern w:val="0"/>
-          <w:sz w:val="24"/>
-          <w:szCs w:val="24"/>
-          <w:lang w:val="en-US" w:eastAsia="pt-BR"/>
-          <w14:ligatures w14:val="none"/>
-        </w:rPr>
-        <w:t>valid_id</w:t>
-      </w:r>
-      <w:proofErr w:type="spellEnd"/>
-      <w:r>
-        <w:rPr>
-          <w:rFonts w:ascii="Arial" w:eastAsia="Times New Roman" w:hAnsi="Arial" w:cs="Arial"/>
-          <w:color w:val="1F1F1F"/>
-          <w:kern w:val="0"/>
-          <w:sz w:val="24"/>
-          <w:szCs w:val="24"/>
-          <w:lang w:val="en-US" w:eastAsia="pt-BR"/>
-          <w14:ligatures w14:val="none"/>
-        </w:rPr>
-        <w:t xml:space="preserve"> &amp;&amp; (</w:t>
-      </w:r>
-      <w:proofErr w:type="spellStart"/>
-      <w:r>
-        <w:rPr>
-          <w:rFonts w:ascii="Arial" w:eastAsia="Times New Roman" w:hAnsi="Arial" w:cs="Arial"/>
-          <w:color w:val="1F1F1F"/>
-          <w:kern w:val="0"/>
-          <w:sz w:val="24"/>
-          <w:szCs w:val="24"/>
-          <w:lang w:val="en-US" w:eastAsia="pt-BR"/>
-          <w14:ligatures w14:val="none"/>
-        </w:rPr>
-        <w:t>strlen</w:t>
-      </w:r>
-      <w:proofErr w:type="spellEnd"/>
-      <w:r>
-        <w:rPr>
-          <w:rFonts w:ascii="Arial" w:eastAsia="Times New Roman" w:hAnsi="Arial" w:cs="Arial"/>
-          <w:color w:val="1F1F1F"/>
-          <w:kern w:val="0"/>
-          <w:sz w:val="24"/>
-          <w:szCs w:val="24"/>
-          <w:lang w:val="en-US" w:eastAsia="pt-BR"/>
-          <w14:ligatures w14:val="none"/>
-        </w:rPr>
-        <w:t>(s) &gt;= 1) &amp;&amp; (</w:t>
-      </w:r>
-      <w:proofErr w:type="spellStart"/>
-      <w:r>
-        <w:rPr>
-          <w:rFonts w:ascii="Arial" w:eastAsia="Times New Roman" w:hAnsi="Arial" w:cs="Arial"/>
-          <w:color w:val="1F1F1F"/>
-          <w:kern w:val="0"/>
-          <w:sz w:val="24"/>
-          <w:szCs w:val="24"/>
-          <w:lang w:val="en-US" w:eastAsia="pt-BR"/>
-          <w14:ligatures w14:val="none"/>
-        </w:rPr>
-        <w:t>strlen</w:t>
-      </w:r>
-      <w:proofErr w:type="spellEnd"/>
-      <w:r>
-        <w:rPr>
-          <w:rFonts w:ascii="Arial" w:eastAsia="Times New Roman" w:hAnsi="Arial" w:cs="Arial"/>
-          <w:color w:val="1F1F1F"/>
-          <w:kern w:val="0"/>
-          <w:sz w:val="24"/>
-          <w:szCs w:val="24"/>
-          <w:lang w:val="en-US" w:eastAsia="pt-BR"/>
-          <w14:ligatures w14:val="none"/>
-        </w:rPr>
-        <w:t xml:space="preserve">(s) &lt; 6)) </w:t>
+        <w:t xml:space="preserve">if (valid_id &amp;&amp; (strlen(s) &gt;= 1) &amp;&amp; (strlen(s) &lt; 6)) </w:t>
       </w:r>
     </w:p>
     <w:p>
@@ -2381,33 +1685,7 @@
           <w:lang w:val="en-US" w:eastAsia="pt-BR"/>
           <w14:ligatures w14:val="none"/>
         </w:rPr>
-        <w:t xml:space="preserve">return </w:t>
-      </w:r>
-      <w:proofErr w:type="gramStart"/>
-      <w:r>
-        <w:rPr>
-          <w:rFonts w:ascii="Arial" w:eastAsia="Times New Roman" w:hAnsi="Arial" w:cs="Arial"/>
-          <w:color w:val="1F1F1F"/>
-          <w:kern w:val="0"/>
-          <w:sz w:val="24"/>
-          <w:szCs w:val="24"/>
-          <w:lang w:val="en-US" w:eastAsia="pt-BR"/>
-          <w14:ligatures w14:val="none"/>
-        </w:rPr>
-        <w:t>TRUE;</w:t>
-      </w:r>
-      <w:proofErr w:type="gramEnd"/>
-      <w:r>
-        <w:rPr>
-          <w:rFonts w:ascii="Arial" w:eastAsia="Times New Roman" w:hAnsi="Arial" w:cs="Arial"/>
-          <w:color w:val="1F1F1F"/>
-          <w:kern w:val="0"/>
-          <w:sz w:val="24"/>
-          <w:szCs w:val="24"/>
-          <w:lang w:val="en-US" w:eastAsia="pt-BR"/>
-          <w14:ligatures w14:val="none"/>
-        </w:rPr>
-        <w:t xml:space="preserve"> </w:t>
+        <w:t xml:space="preserve">return TRUE; </w:t>
       </w:r>
     </w:p>
     <w:p>
@@ -2463,22 +1741,8 @@
           <w:lang w:val="en-US" w:eastAsia="pt-BR"/>
           <w14:ligatures w14:val="none"/>
         </w:rPr>
-        <w:t xml:space="preserve">return </w:t>
-      </w:r>
-      <w:proofErr w:type="gramStart"/>
-      <w:r>
-        <w:rPr>
-          <w:rFonts w:ascii="Arial" w:eastAsia="Times New Roman" w:hAnsi="Arial" w:cs="Arial"/>
-          <w:color w:val="1F1F1F"/>
-          <w:kern w:val="0"/>
-          <w:sz w:val="24"/>
-          <w:szCs w:val="24"/>
-          <w:lang w:val="en-US" w:eastAsia="pt-BR"/>
-          <w14:ligatures w14:val="none"/>
-        </w:rPr>
-        <w:t>FALSE;</w:t>
-      </w:r>
-      <w:proofErr w:type="gramEnd"/>
+        <w:t>return FALSE;</w:t>
+      </w:r>
     </w:p>
     <w:p>
       <w:pPr>
@@ -2505,11 +1769,624 @@
         <w:jc w:val="both"/>
         <w:rPr>
           <w:rFonts w:ascii="Arial" w:hAnsi="Arial" w:cs="Arial"/>
-          <w:b/>
-          <w:bCs/>
           <w:sz w:val="24"/>
           <w:szCs w:val="24"/>
           <w:lang w:val="en-US"/>
+        </w:rPr>
+      </w:pPr>
+    </w:p>
+    <w:p>
+      <w:pPr>
+        <w:jc w:val="both"/>
+        <w:rPr>
+          <w:rFonts w:ascii="Arial" w:hAnsi="Arial" w:cs="Arial"/>
+          <w:sz w:val="24"/>
+          <w:szCs w:val="24"/>
+        </w:rPr>
+      </w:pPr>
+      <w:r>
+        <w:rPr>
+          <w:rFonts w:ascii="Arial" w:hAnsi="Arial" w:cs="Arial"/>
+          <w:b/>
+          <w:bCs/>
+          <w:sz w:val="24"/>
+          <w:szCs w:val="24"/>
+        </w:rPr>
+        <w:t>Ferramentas para Testes Estruturais</w:t>
+      </w:r>
+      <w:r>
+        <w:rPr>
+          <w:rFonts w:ascii="Arial" w:hAnsi="Arial" w:cs="Arial"/>
+          <w:b/>
+          <w:bCs/>
+          <w:sz w:val="24"/>
+          <w:szCs w:val="24"/>
+        </w:rPr>
+        <w:t xml:space="preserve"> </w:t>
+      </w:r>
+      <w:r>
+        <w:rPr>
+          <w:rFonts w:ascii="Arial" w:hAnsi="Arial" w:cs="Arial"/>
+          <w:sz w:val="24"/>
+          <w:szCs w:val="24"/>
+        </w:rPr>
+        <w:t>–</w:t>
+      </w:r>
+      <w:r>
+        <w:rPr>
+          <w:rFonts w:ascii="Arial" w:hAnsi="Arial" w:cs="Arial"/>
+          <w:sz w:val="24"/>
+          <w:szCs w:val="24"/>
+        </w:rPr>
+        <w:t xml:space="preserve"> F</w:t>
+      </w:r>
+      <w:r>
+        <w:rPr>
+          <w:rFonts w:ascii="Arial" w:hAnsi="Arial" w:cs="Arial"/>
+          <w:sz w:val="24"/>
+          <w:szCs w:val="24"/>
+        </w:rPr>
+        <w:t>erramentas utilizadas para identificar os testes executados, a partir dos casos de testes fornecidos. Essa ferramenta identifica os testes que já foram executados e os que ainda faltam ser efetuados.</w:t>
+      </w:r>
+    </w:p>
+    <w:p>
+      <w:pPr>
+        <w:pStyle w:val="PargrafodaLista"/>
+        <w:numPr>
+          <w:ilvl w:val="0"/>
+          <w:numId w:val="2"/>
+        </w:numPr>
+        <w:jc w:val="both"/>
+        <w:rPr>
+          <w:rFonts w:ascii="Arial" w:hAnsi="Arial" w:cs="Arial"/>
+          <w:sz w:val="24"/>
+          <w:szCs w:val="24"/>
+        </w:rPr>
+      </w:pPr>
+      <w:r>
+        <w:rPr>
+          <w:rFonts w:ascii="Arial" w:hAnsi="Arial" w:cs="Arial"/>
+          <w:sz w:val="24"/>
+          <w:szCs w:val="24"/>
+        </w:rPr>
+        <w:t xml:space="preserve">JaBUTi – </w:t>
+      </w:r>
+      <w:hyperlink r:id="rId13" w:history="1">
+        <w:r>
+          <w:rPr>
+            <w:rStyle w:val="Hyperlink"/>
+            <w:rFonts w:ascii="Arial" w:hAnsi="Arial" w:cs="Arial"/>
+            <w:sz w:val="24"/>
+            <w:szCs w:val="24"/>
+          </w:rPr>
+          <w:t>http://www2.ccsl.icm</w:t>
+        </w:r>
+        <w:r>
+          <w:rPr>
+            <w:rStyle w:val="Hyperlink"/>
+            <w:rFonts w:ascii="Arial" w:hAnsi="Arial" w:cs="Arial"/>
+            <w:sz w:val="24"/>
+            <w:szCs w:val="24"/>
+          </w:rPr>
+          <w:t>c</w:t>
+        </w:r>
+        <w:r>
+          <w:rPr>
+            <w:rStyle w:val="Hyperlink"/>
+            <w:rFonts w:ascii="Arial" w:hAnsi="Arial" w:cs="Arial"/>
+            <w:sz w:val="24"/>
+            <w:szCs w:val="24"/>
+          </w:rPr>
+          <w:t>.</w:t>
+        </w:r>
+        <w:r>
+          <w:rPr>
+            <w:rStyle w:val="Hyperlink"/>
+            <w:rFonts w:ascii="Arial" w:hAnsi="Arial" w:cs="Arial"/>
+            <w:sz w:val="24"/>
+            <w:szCs w:val="24"/>
+          </w:rPr>
+          <w:t>u</w:t>
+        </w:r>
+        <w:r>
+          <w:rPr>
+            <w:rStyle w:val="Hyperlink"/>
+            <w:rFonts w:ascii="Arial" w:hAnsi="Arial" w:cs="Arial"/>
+            <w:sz w:val="24"/>
+            <w:szCs w:val="24"/>
+          </w:rPr>
+          <w:t>s</w:t>
+        </w:r>
+        <w:r>
+          <w:rPr>
+            <w:rStyle w:val="Hyperlink"/>
+            <w:rFonts w:ascii="Arial" w:hAnsi="Arial" w:cs="Arial"/>
+            <w:sz w:val="24"/>
+            <w:szCs w:val="24"/>
+          </w:rPr>
+          <w:t>p.br/pt-b</w:t>
+        </w:r>
+        <w:r>
+          <w:rPr>
+            <w:rStyle w:val="Hyperlink"/>
+            <w:rFonts w:ascii="Arial" w:hAnsi="Arial" w:cs="Arial"/>
+            <w:sz w:val="24"/>
+            <w:szCs w:val="24"/>
+          </w:rPr>
+          <w:t>r</w:t>
+        </w:r>
+        <w:r>
+          <w:rPr>
+            <w:rStyle w:val="Hyperlink"/>
+            <w:rFonts w:ascii="Arial" w:hAnsi="Arial" w:cs="Arial"/>
+            <w:sz w:val="24"/>
+            <w:szCs w:val="24"/>
+          </w:rPr>
+          <w:t>/</w:t>
+        </w:r>
+        <w:r>
+          <w:rPr>
+            <w:rStyle w:val="Hyperlink"/>
+            <w:rFonts w:ascii="Arial" w:hAnsi="Arial" w:cs="Arial"/>
+            <w:sz w:val="24"/>
+            <w:szCs w:val="24"/>
+          </w:rPr>
+          <w:t>p</w:t>
+        </w:r>
+        <w:r>
+          <w:rPr>
+            <w:rStyle w:val="Hyperlink"/>
+            <w:rFonts w:ascii="Arial" w:hAnsi="Arial" w:cs="Arial"/>
+            <w:sz w:val="24"/>
+            <w:szCs w:val="24"/>
+          </w:rPr>
+          <w:t>r</w:t>
+        </w:r>
+        <w:r>
+          <w:rPr>
+            <w:rStyle w:val="Hyperlink"/>
+            <w:rFonts w:ascii="Arial" w:hAnsi="Arial" w:cs="Arial"/>
+            <w:sz w:val="24"/>
+            <w:szCs w:val="24"/>
+          </w:rPr>
+          <w:t>ojects/jabuti</w:t>
+        </w:r>
+      </w:hyperlink>
+      <w:r>
+        <w:rPr>
+          <w:rFonts w:ascii="Arial" w:hAnsi="Arial" w:cs="Arial"/>
+          <w:sz w:val="24"/>
+          <w:szCs w:val="24"/>
+        </w:rPr>
+        <w:t>/ – LINK QUE</w:t>
+      </w:r>
+      <w:r>
+        <w:rPr>
+          <w:rFonts w:ascii="Arial" w:hAnsi="Arial" w:cs="Arial"/>
+          <w:sz w:val="24"/>
+          <w:szCs w:val="24"/>
+        </w:rPr>
+        <w:t>BRADO;</w:t>
+      </w:r>
+    </w:p>
+    <w:p>
+      <w:pPr>
+        <w:pStyle w:val="PargrafodaLista"/>
+        <w:numPr>
+          <w:ilvl w:val="0"/>
+          <w:numId w:val="2"/>
+        </w:numPr>
+        <w:jc w:val="both"/>
+        <w:rPr>
+          <w:rFonts w:ascii="Arial" w:hAnsi="Arial" w:cs="Arial"/>
+          <w:sz w:val="24"/>
+          <w:szCs w:val="24"/>
+        </w:rPr>
+      </w:pPr>
+      <w:r>
+        <w:rPr>
+          <w:rFonts w:ascii="Arial" w:hAnsi="Arial" w:cs="Arial"/>
+          <w:sz w:val="24"/>
+          <w:szCs w:val="24"/>
+        </w:rPr>
+        <w:lastRenderedPageBreak/>
+        <w:t xml:space="preserve">Eclemma – </w:t>
+      </w:r>
+      <w:hyperlink r:id="rId14" w:history="1">
+        <w:r>
+          <w:rPr>
+            <w:rStyle w:val="Hyperlink"/>
+            <w:rFonts w:ascii="Arial" w:hAnsi="Arial" w:cs="Arial"/>
+            <w:sz w:val="24"/>
+            <w:szCs w:val="24"/>
+          </w:rPr>
+          <w:t>http://www.eclemma.org</w:t>
+        </w:r>
+      </w:hyperlink>
+      <w:r>
+        <w:rPr>
+          <w:rFonts w:ascii="Arial" w:hAnsi="Arial" w:cs="Arial"/>
+          <w:sz w:val="24"/>
+          <w:szCs w:val="24"/>
+        </w:rPr>
+        <w:t>/;</w:t>
+      </w:r>
+    </w:p>
+    <w:p>
+      <w:pPr>
+        <w:pStyle w:val="PargrafodaLista"/>
+        <w:numPr>
+          <w:ilvl w:val="0"/>
+          <w:numId w:val="2"/>
+        </w:numPr>
+        <w:jc w:val="both"/>
+        <w:rPr>
+          <w:rFonts w:ascii="Arial" w:hAnsi="Arial" w:cs="Arial"/>
+          <w:sz w:val="24"/>
+          <w:szCs w:val="24"/>
+        </w:rPr>
+      </w:pPr>
+      <w:r>
+        <w:rPr>
+          <w:rFonts w:ascii="Arial" w:hAnsi="Arial" w:cs="Arial"/>
+          <w:sz w:val="24"/>
+          <w:szCs w:val="24"/>
+        </w:rPr>
+        <w:t xml:space="preserve">Cobertura – </w:t>
+      </w:r>
+      <w:hyperlink r:id="rId15" w:history="1">
+        <w:r>
+          <w:rPr>
+            <w:rStyle w:val="Hyperlink"/>
+            <w:rFonts w:ascii="Arial" w:hAnsi="Arial" w:cs="Arial"/>
+            <w:sz w:val="24"/>
+            <w:szCs w:val="24"/>
+          </w:rPr>
+          <w:t>http://cobertura.github.io/cobertura/</w:t>
+        </w:r>
+      </w:hyperlink>
+      <w:r>
+        <w:rPr>
+          <w:rFonts w:ascii="Arial" w:hAnsi="Arial" w:cs="Arial"/>
+          <w:sz w:val="24"/>
+          <w:szCs w:val="24"/>
+        </w:rPr>
+        <w:t>;</w:t>
+      </w:r>
+    </w:p>
+    <w:p>
+      <w:pPr>
+        <w:pStyle w:val="PargrafodaLista"/>
+        <w:numPr>
+          <w:ilvl w:val="0"/>
+          <w:numId w:val="2"/>
+        </w:numPr>
+        <w:jc w:val="both"/>
+        <w:rPr>
+          <w:rFonts w:ascii="Arial" w:hAnsi="Arial" w:cs="Arial"/>
+          <w:sz w:val="24"/>
+          <w:szCs w:val="24"/>
+          <w:lang w:val="en-US"/>
+        </w:rPr>
+      </w:pPr>
+      <w:r>
+        <w:rPr>
+          <w:rFonts w:ascii="Arial" w:hAnsi="Arial" w:cs="Arial"/>
+          <w:sz w:val="24"/>
+          <w:szCs w:val="24"/>
+          <w:lang w:val="en-US"/>
+        </w:rPr>
+        <w:t xml:space="preserve">GCC / GCOV / GCOVR – </w:t>
+      </w:r>
+      <w:hyperlink r:id="rId16" w:history="1">
+        <w:r>
+          <w:rPr>
+            <w:rStyle w:val="Hyperlink"/>
+            <w:rFonts w:ascii="Arial" w:hAnsi="Arial" w:cs="Arial"/>
+            <w:sz w:val="24"/>
+            <w:szCs w:val="24"/>
+            <w:lang w:val="en-US"/>
+          </w:rPr>
+          <w:t>http://gco</w:t>
+        </w:r>
+        <w:r>
+          <w:rPr>
+            <w:rStyle w:val="Hyperlink"/>
+            <w:rFonts w:ascii="Arial" w:hAnsi="Arial" w:cs="Arial"/>
+            <w:sz w:val="24"/>
+            <w:szCs w:val="24"/>
+            <w:lang w:val="en-US"/>
+          </w:rPr>
+          <w:t>v</w:t>
+        </w:r>
+        <w:r>
+          <w:rPr>
+            <w:rStyle w:val="Hyperlink"/>
+            <w:rFonts w:ascii="Arial" w:hAnsi="Arial" w:cs="Arial"/>
+            <w:sz w:val="24"/>
+            <w:szCs w:val="24"/>
+            <w:lang w:val="en-US"/>
+          </w:rPr>
+          <w:t>r.com/</w:t>
+        </w:r>
+      </w:hyperlink>
+      <w:r>
+        <w:rPr>
+          <w:rFonts w:ascii="Arial" w:hAnsi="Arial" w:cs="Arial"/>
+          <w:sz w:val="24"/>
+          <w:szCs w:val="24"/>
+          <w:lang w:val="en-US"/>
+        </w:rPr>
+        <w:t>.</w:t>
+      </w:r>
+    </w:p>
+    <w:p>
+      <w:pPr>
+        <w:jc w:val="both"/>
+        <w:rPr>
+          <w:rFonts w:ascii="Arial" w:hAnsi="Arial" w:cs="Arial"/>
+          <w:sz w:val="24"/>
+          <w:szCs w:val="24"/>
+          <w:lang w:val="en-US"/>
+        </w:rPr>
+      </w:pPr>
+    </w:p>
+    <w:p>
+      <w:pPr>
+        <w:jc w:val="both"/>
+        <w:rPr>
+          <w:rFonts w:ascii="Arial" w:hAnsi="Arial" w:cs="Arial"/>
+          <w:sz w:val="24"/>
+          <w:szCs w:val="24"/>
+        </w:rPr>
+      </w:pPr>
+      <w:r>
+        <w:rPr>
+          <w:rFonts w:ascii="Arial" w:hAnsi="Arial" w:cs="Arial"/>
+          <w:b/>
+          <w:bCs/>
+          <w:sz w:val="24"/>
+          <w:szCs w:val="24"/>
+        </w:rPr>
+        <w:t xml:space="preserve">GCC – GNU Compiler Collection </w:t>
+      </w:r>
+      <w:r>
+        <w:rPr>
+          <w:rFonts w:ascii="Arial" w:hAnsi="Arial" w:cs="Arial"/>
+          <w:sz w:val="24"/>
+          <w:szCs w:val="24"/>
+        </w:rPr>
+        <w:t>–</w:t>
+      </w:r>
+      <w:r>
+        <w:rPr>
+          <w:rFonts w:ascii="Arial" w:hAnsi="Arial" w:cs="Arial"/>
+          <w:b/>
+          <w:bCs/>
+          <w:sz w:val="24"/>
+          <w:szCs w:val="24"/>
+        </w:rPr>
+        <w:t xml:space="preserve"> </w:t>
+      </w:r>
+      <w:hyperlink r:id="rId17" w:history="1">
+        <w:r>
+          <w:rPr>
+            <w:rStyle w:val="Hyperlink"/>
+            <w:rFonts w:ascii="Arial" w:hAnsi="Arial" w:cs="Arial"/>
+            <w:sz w:val="24"/>
+            <w:szCs w:val="24"/>
+          </w:rPr>
+          <w:t>http://gcovr.com/</w:t>
+        </w:r>
+      </w:hyperlink>
+      <w:r>
+        <w:rPr>
+          <w:rFonts w:ascii="Arial" w:hAnsi="Arial" w:cs="Arial"/>
+          <w:sz w:val="24"/>
+          <w:szCs w:val="24"/>
+        </w:rPr>
+        <w:t xml:space="preserve"> </w:t>
+      </w:r>
+      <w:r>
+        <w:rPr>
+          <w:rFonts w:ascii="Arial" w:hAnsi="Arial" w:cs="Arial"/>
+          <w:sz w:val="24"/>
+          <w:szCs w:val="24"/>
+        </w:rPr>
+        <w:t>- Permite a compilação e</w:t>
+      </w:r>
+      <w:r>
+        <w:rPr>
+          <w:rFonts w:ascii="Arial" w:hAnsi="Arial" w:cs="Arial"/>
+          <w:sz w:val="24"/>
+          <w:szCs w:val="24"/>
+        </w:rPr>
+        <w:t xml:space="preserve"> a criação de um código instrumentado, verificando quais trechos de testes foram executados</w:t>
+      </w:r>
+      <w:r>
+        <w:rPr>
+          <w:rFonts w:ascii="Arial" w:hAnsi="Arial" w:cs="Arial"/>
+          <w:sz w:val="24"/>
+          <w:szCs w:val="24"/>
+        </w:rPr>
+        <w:t xml:space="preserve"> e quais não foram executados, apresentando em uma visualização “amigável”.</w:t>
+      </w:r>
+    </w:p>
+    <w:p>
+      <w:pPr>
+        <w:jc w:val="both"/>
+        <w:rPr>
+          <w:rFonts w:ascii="Arial" w:hAnsi="Arial" w:cs="Arial"/>
+          <w:sz w:val="24"/>
+          <w:szCs w:val="24"/>
+        </w:rPr>
+      </w:pPr>
+      <w:r>
+        <w:rPr>
+          <w:rFonts w:ascii="Arial" w:hAnsi="Arial" w:cs="Arial"/>
+          <w:sz w:val="24"/>
+          <w:szCs w:val="24"/>
+        </w:rPr>
+        <w:t>É um conjunto de ferramentas, entre elas, um compilador de C / C++, que permite que o código seja compilado, afim de colher informações de cobertura. Permite a execução do código instrumentado, informando os trechos de código que foram executados.</w:t>
+      </w:r>
+    </w:p>
+    <w:p>
+      <w:pPr>
+        <w:pStyle w:val="NormalWeb"/>
+        <w:shd w:val="clear" w:color="auto" w:fill="FFFFFF"/>
+        <w:spacing w:before="0" w:beforeAutospacing="0" w:after="240" w:afterAutospacing="0"/>
+        <w:rPr>
+          <w:rFonts w:ascii="Arial" w:hAnsi="Arial" w:cs="Arial"/>
+          <w:b/>
+          <w:bCs/>
+          <w:color w:val="1F1F1F"/>
+        </w:rPr>
+      </w:pPr>
+      <w:r>
+        <w:rPr>
+          <w:rFonts w:ascii="Arial" w:hAnsi="Arial" w:cs="Arial"/>
+          <w:b/>
+          <w:bCs/>
+          <w:color w:val="1F1F1F"/>
+        </w:rPr>
+        <w:t>GCC – GNU COMPILER COLLECTION - Comandos para compilar:</w:t>
+      </w:r>
+    </w:p>
+    <w:p>
+      <w:pPr>
+        <w:pStyle w:val="NormalWeb"/>
+        <w:shd w:val="clear" w:color="auto" w:fill="FFFFFF"/>
+        <w:spacing w:before="0" w:beforeAutospacing="0" w:after="240" w:afterAutospacing="0"/>
+        <w:rPr>
+          <w:rFonts w:ascii="Arial" w:hAnsi="Arial" w:cs="Arial"/>
+          <w:color w:val="1F1F1F"/>
+          <w:lang w:val="en-US"/>
+        </w:rPr>
+      </w:pPr>
+      <w:r>
+        <w:rPr>
+          <w:rFonts w:ascii="Arial" w:hAnsi="Arial" w:cs="Arial"/>
+          <w:color w:val="1F1F1F"/>
+          <w:lang w:val="en-US"/>
+        </w:rPr>
+        <w:t xml:space="preserve">gcc -fprofile-arcs -ftest-coverage identifier.c -o identifier </w:t>
+      </w:r>
+    </w:p>
+    <w:p>
+      <w:pPr>
+        <w:pStyle w:val="NormalWeb"/>
+        <w:shd w:val="clear" w:color="auto" w:fill="FFFFFF"/>
+        <w:spacing w:before="0" w:beforeAutospacing="0" w:after="240" w:afterAutospacing="0"/>
+        <w:rPr>
+          <w:rFonts w:ascii="Arial" w:hAnsi="Arial" w:cs="Arial"/>
+          <w:color w:val="1F1F1F"/>
+        </w:rPr>
+      </w:pPr>
+      <w:r>
+        <w:rPr>
+          <w:rFonts w:ascii="Arial" w:hAnsi="Arial" w:cs="Arial"/>
+          <w:color w:val="1F1F1F"/>
+        </w:rPr>
+        <w:t>identifier.c identifier.gcno</w:t>
+      </w:r>
+    </w:p>
+    <w:p>
+      <w:pPr>
+        <w:pStyle w:val="NormalWeb"/>
+        <w:shd w:val="clear" w:color="auto" w:fill="FFFFFF"/>
+        <w:spacing w:before="0" w:beforeAutospacing="0" w:after="240" w:afterAutospacing="0"/>
+        <w:rPr>
+          <w:rFonts w:ascii="Arial" w:hAnsi="Arial" w:cs="Arial"/>
+          <w:b/>
+          <w:bCs/>
+          <w:color w:val="1F1F1F"/>
+        </w:rPr>
+      </w:pPr>
+      <w:r>
+        <w:rPr>
+          <w:rFonts w:ascii="Arial" w:hAnsi="Arial" w:cs="Arial"/>
+          <w:b/>
+          <w:bCs/>
+          <w:color w:val="1F1F1F"/>
+        </w:rPr>
+        <w:t>GCOVR - Visualizar o resultado</w:t>
+      </w:r>
+      <w:r>
+        <w:rPr>
+          <w:rFonts w:ascii="Arial" w:hAnsi="Arial" w:cs="Arial"/>
+          <w:b/>
+          <w:bCs/>
+          <w:color w:val="1F1F1F"/>
+        </w:rPr>
+        <w:t>:</w:t>
+      </w:r>
+    </w:p>
+    <w:p>
+      <w:pPr>
+        <w:pStyle w:val="NormalWeb"/>
+        <w:shd w:val="clear" w:color="auto" w:fill="FFFFFF"/>
+        <w:spacing w:before="0" w:beforeAutospacing="0" w:after="240" w:afterAutospacing="0"/>
+        <w:rPr>
+          <w:rFonts w:ascii="Arial" w:hAnsi="Arial" w:cs="Arial"/>
+          <w:color w:val="1F1F1F"/>
+        </w:rPr>
+      </w:pPr>
+      <w:r>
+        <w:rPr>
+          <w:rFonts w:ascii="Arial" w:hAnsi="Arial" w:cs="Arial"/>
+          <w:color w:val="1F1F1F"/>
+        </w:rPr>
+        <w:t>gcovr -r . --branches --html --html-details -o identifier.html</w:t>
+      </w:r>
+    </w:p>
+    <w:p>
+      <w:pPr>
+        <w:pStyle w:val="NormalWeb"/>
+        <w:shd w:val="clear" w:color="auto" w:fill="FFFFFF"/>
+        <w:spacing w:before="0" w:beforeAutospacing="0" w:after="0" w:afterAutospacing="0"/>
+        <w:rPr>
+          <w:rFonts w:ascii="Arial" w:hAnsi="Arial" w:cs="Arial"/>
+          <w:color w:val="1F1F1F"/>
+        </w:rPr>
+      </w:pPr>
+      <w:r>
+        <w:rPr>
+          <w:rFonts w:ascii="Arial" w:hAnsi="Arial" w:cs="Arial"/>
+          <w:b/>
+          <w:bCs/>
+          <w:color w:val="1F1F1F"/>
+        </w:rPr>
+        <w:t>--&gt; Lembrando que identifier é o nome do algoritmo testado</w:t>
+      </w:r>
+      <w:r>
+        <w:rPr>
+          <w:rFonts w:ascii="Arial" w:hAnsi="Arial" w:cs="Arial"/>
+          <w:color w:val="1F1F1F"/>
+        </w:rPr>
+        <w:t xml:space="preserve">. </w:t>
+      </w:r>
+    </w:p>
+    <w:p>
+      <w:pPr>
+        <w:jc w:val="both"/>
+        <w:rPr>
+          <w:rFonts w:ascii="Arial" w:hAnsi="Arial" w:cs="Arial"/>
+          <w:b/>
+          <w:bCs/>
+          <w:sz w:val="24"/>
+          <w:szCs w:val="24"/>
+        </w:rPr>
+      </w:pPr>
+    </w:p>
+    <w:p>
+      <w:pPr>
+        <w:jc w:val="both"/>
+        <w:rPr>
+          <w:rFonts w:ascii="Arial" w:hAnsi="Arial" w:cs="Arial"/>
+          <w:b/>
+          <w:bCs/>
+          <w:sz w:val="24"/>
+          <w:szCs w:val="24"/>
         </w:rPr>
       </w:pPr>
     </w:p>
@@ -2548,6 +2425,118 @@
 <file path=word/numbering.xml><?xml version="1.0" encoding="utf-8"?>
 <w:numbering xmlns:wpc="http://schemas.microsoft.com/office/word/2010/wordprocessingCanvas" xmlns:cx="http://schemas.microsoft.com/office/drawing/2014/chartex" xmlns:cx1="http://schemas.microsoft.com/office/drawing/2015/9/8/chartex" xmlns:cx2="http://schemas.microsoft.com/office/drawing/2015/10/21/chartex" xmlns:cx3="http://schemas.microsoft.com/office/drawing/2016/5/9/chartex" xmlns:cx4="http://schemas.microsoft.com/office/drawing/2016/5/10/chartex" xmlns:cx5="http://schemas.microsoft.com/office/drawing/2016/5/11/chartex" xmlns:cx6="http://schemas.microsoft.com/office/drawing/2016/5/12/chartex" xmlns:cx7="http://schemas.microsoft.com/office/drawing/2016/5/13/chartex" xmlns:cx8="http://schemas.microsoft.com/office/drawing/2016/5/14/chartex" xmlns:mc="http://schemas.openxmlformats.org/markup-compatibility/2006" xmlns:aink="http://schemas.microsoft.com/office/drawing/2016/ink" xmlns:am3d="http://schemas.microsoft.com/office/drawing/2017/model3d" xmlns:o="urn:schemas-microsoft-com:office:office" xmlns:oel="http://schemas.microsoft.com/office/2019/extlst" xmlns:r="http://schemas.openxmlformats.org/officeDocument/2006/relationships" xmlns:m="http://schemas.openxmlformats.org/officeDocument/2006/math" xmlns:v="urn:schemas-microsoft-com:vml" xmlns:wp14="http://schemas.microsoft.com/office/word/2010/wordprocessingDrawing" xmlns:wp="http://schemas.openxmlformats.org/drawingml/2006/wordprocessingDrawing" xmlns:w10="urn:schemas-microsoft-com:office:word" xmlns:w="http://schemas.openxmlformats.org/wordprocessingml/2006/main" xmlns:w14="http://schemas.microsoft.com/office/word/2010/wordml" xmlns:w15="http://schemas.microsoft.com/office/word/2012/wordml" xmlns:w16cex="http://schemas.microsoft.com/office/word/2018/wordml/cex" xmlns:w16cid="http://schemas.microsoft.com/office/word/2016/wordml/cid" xmlns:w16="http://schemas.microsoft.com/office/word/2018/wordml" xmlns:w16du="http://schemas.microsoft.com/office/word/2023/wordml/word16du" xmlns:w16sdtdh="http://schemas.microsoft.com/office/word/2020/wordml/sdtdatahash" xmlns:w16se="http://schemas.microsoft.com/office/word/2015/wordml/symex" xmlns:wpg="http://schemas.microsoft.com/office/word/2010/wordprocessingGroup" xmlns:wpi="http://schemas.microsoft.com/office/word/2010/wordprocessingInk" xmlns:wne="http://schemas.microsoft.com/office/word/2006/wordml" xmlns:wps="http://schemas.microsoft.com/office/word/2010/wordprocessingShape" mc:Ignorable="w14 w15 w16se w16cid w16 w16cex w16sdtdh wp14">
   <w:abstractNum w:abstractNumId="0" w15:restartNumberingAfterBreak="0">
+    <w:nsid w:val="25DF02B0"/>
+    <w:multiLevelType w:val="hybridMultilevel"/>
+    <w:tmpl w:val="9FC01BCC"/>
+    <w:lvl w:ilvl="0" w:tplc="E6A04F60">
+      <w:numFmt w:val="bullet"/>
+      <w:lvlText w:val="-"/>
+      <w:lvlJc w:val="left"/>
+      <w:pPr>
+        <w:ind w:left="720" w:hanging="360"/>
+      </w:pPr>
+      <w:rPr>
+        <w:rFonts w:ascii="Arial" w:eastAsiaTheme="minorHAnsi" w:hAnsi="Arial" w:cs="Arial" w:hint="default"/>
+      </w:rPr>
+    </w:lvl>
+    <w:lvl w:ilvl="1" w:tplc="04160003" w:tentative="1">
+      <w:start w:val="1"/>
+      <w:numFmt w:val="bullet"/>
+      <w:lvlText w:val="o"/>
+      <w:lvlJc w:val="left"/>
+      <w:pPr>
+        <w:ind w:left="1440" w:hanging="360"/>
+      </w:pPr>
+      <w:rPr>
+        <w:rFonts w:ascii="Courier New" w:hAnsi="Courier New" w:cs="Courier New" w:hint="default"/>
+      </w:rPr>
+    </w:lvl>
+    <w:lvl w:ilvl="2" w:tplc="04160005" w:tentative="1">
+      <w:start w:val="1"/>
+      <w:numFmt w:val="bullet"/>
+      <w:lvlText w:val=""/>
+      <w:lvlJc w:val="left"/>
+      <w:pPr>
+        <w:ind w:left="2160" w:hanging="360"/>
+      </w:pPr>
+      <w:rPr>
+        <w:rFonts w:ascii="Wingdings" w:hAnsi="Wingdings" w:hint="default"/>
+      </w:rPr>
+    </w:lvl>
+    <w:lvl w:ilvl="3" w:tplc="04160001" w:tentative="1">
+      <w:start w:val="1"/>
+      <w:numFmt w:val="bullet"/>
+      <w:lvlText w:val=""/>
+      <w:lvlJc w:val="left"/>
+      <w:pPr>
+        <w:ind w:left="2880" w:hanging="360"/>
+      </w:pPr>
+      <w:rPr>
+        <w:rFonts w:ascii="Symbol" w:hAnsi="Symbol" w:hint="default"/>
+      </w:rPr>
+    </w:lvl>
+    <w:lvl w:ilvl="4" w:tplc="04160003" w:tentative="1">
+      <w:start w:val="1"/>
+      <w:numFmt w:val="bullet"/>
+      <w:lvlText w:val="o"/>
+      <w:lvlJc w:val="left"/>
+      <w:pPr>
+        <w:ind w:left="3600" w:hanging="360"/>
+      </w:pPr>
+      <w:rPr>
+        <w:rFonts w:ascii="Courier New" w:hAnsi="Courier New" w:cs="Courier New" w:hint="default"/>
+      </w:rPr>
+    </w:lvl>
+    <w:lvl w:ilvl="5" w:tplc="04160005" w:tentative="1">
+      <w:start w:val="1"/>
+      <w:numFmt w:val="bullet"/>
+      <w:lvlText w:val=""/>
+      <w:lvlJc w:val="left"/>
+      <w:pPr>
+        <w:ind w:left="4320" w:hanging="360"/>
+      </w:pPr>
+      <w:rPr>
+        <w:rFonts w:ascii="Wingdings" w:hAnsi="Wingdings" w:hint="default"/>
+      </w:rPr>
+    </w:lvl>
+    <w:lvl w:ilvl="6" w:tplc="04160001" w:tentative="1">
+      <w:start w:val="1"/>
+      <w:numFmt w:val="bullet"/>
+      <w:lvlText w:val=""/>
+      <w:lvlJc w:val="left"/>
+      <w:pPr>
+        <w:ind w:left="5040" w:hanging="360"/>
+      </w:pPr>
+      <w:rPr>
+        <w:rFonts w:ascii="Symbol" w:hAnsi="Symbol" w:hint="default"/>
+      </w:rPr>
+    </w:lvl>
+    <w:lvl w:ilvl="7" w:tplc="04160003" w:tentative="1">
+      <w:start w:val="1"/>
+      <w:numFmt w:val="bullet"/>
+      <w:lvlText w:val="o"/>
+      <w:lvlJc w:val="left"/>
+      <w:pPr>
+        <w:ind w:left="5760" w:hanging="360"/>
+      </w:pPr>
+      <w:rPr>
+        <w:rFonts w:ascii="Courier New" w:hAnsi="Courier New" w:cs="Courier New" w:hint="default"/>
+      </w:rPr>
+    </w:lvl>
+    <w:lvl w:ilvl="8" w:tplc="04160005" w:tentative="1">
+      <w:start w:val="1"/>
+      <w:numFmt w:val="bullet"/>
+      <w:lvlText w:val=""/>
+      <w:lvlJc w:val="left"/>
+      <w:pPr>
+        <w:ind w:left="6480" w:hanging="360"/>
+      </w:pPr>
+      <w:rPr>
+        <w:rFonts w:ascii="Wingdings" w:hAnsi="Wingdings" w:hint="default"/>
+      </w:rPr>
+    </w:lvl>
+  </w:abstractNum>
+  <w:abstractNum w:abstractNumId="1" w15:restartNumberingAfterBreak="0">
     <w:nsid w:val="59FD1ADC"/>
     <w:multiLevelType w:val="hybridMultilevel"/>
     <w:tmpl w:val="07244AC0"/>
@@ -2660,6 +2649,9 @@
     </w:lvl>
   </w:abstractNum>
   <w:num w:numId="1" w16cid:durableId="1596478222">
+    <w:abstractNumId w:val="1"/>
+  </w:num>
+  <w:num w:numId="2" w16cid:durableId="1449011168">
     <w:abstractNumId w:val="0"/>
   </w:num>
 </w:numbering>
@@ -3192,6 +3184,41 @@
       <w14:ligatures w14:val="none"/>
     </w:rPr>
   </w:style>
+  <w:style w:type="character" w:styleId="Hyperlink">
+    <w:name w:val="Hyperlink"/>
+    <w:basedOn w:val="Fontepargpadro"/>
+    <w:uiPriority w:val="99"/>
+    <w:unhideWhenUsed/>
+    <w:rsid w:val="00135FBF"/>
+    <w:rPr>
+      <w:color w:val="0563C1" w:themeColor="hyperlink"/>
+      <w:u w:val="single"/>
+    </w:rPr>
+  </w:style>
+  <w:style w:type="character" w:styleId="MenoPendente">
+    <w:name w:val="Unresolved Mention"/>
+    <w:basedOn w:val="Fontepargpadro"/>
+    <w:uiPriority w:val="99"/>
+    <w:semiHidden/>
+    <w:unhideWhenUsed/>
+    <w:rsid w:val="00135FBF"/>
+    <w:rPr>
+      <w:color w:val="605E5C"/>
+      <w:shd w:val="clear" w:color="auto" w:fill="E1DFDD"/>
+    </w:rPr>
+  </w:style>
+  <w:style w:type="character" w:styleId="HiperlinkVisitado">
+    <w:name w:val="FollowedHyperlink"/>
+    <w:basedOn w:val="Fontepargpadro"/>
+    <w:uiPriority w:val="99"/>
+    <w:semiHidden/>
+    <w:unhideWhenUsed/>
+    <w:rsid w:val="00135FBF"/>
+    <w:rPr>
+      <w:color w:val="954F72" w:themeColor="followedHyperlink"/>
+      <w:u w:val="single"/>
+    </w:rPr>
+  </w:style>
 </w:styles>
 </file>
 

--- a/QA_TesteEstrutural.docx
+++ b/QA_TesteEstrutural.docx
@@ -32,6 +32,16 @@
           <w:szCs w:val="30"/>
         </w:rPr>
         <w:t>Teste Estrutural</w:t>
+      </w:r>
+      <w:r>
+        <w:rPr>
+          <w:rFonts w:ascii="Arial" w:hAnsi="Arial" w:cs="Arial"/>
+          <w:b/>
+          <w:bCs/>
+          <w:sz w:val="30"/>
+          <w:szCs w:val="30"/>
+        </w:rPr>
+        <w:t xml:space="preserve"> – Teste de Caixa-Branca</w:t>
       </w:r>
     </w:p>
     <w:p>
@@ -1181,7 +1191,33 @@
           <w:lang w:eastAsia="pt-BR"/>
           <w14:ligatures w14:val="none"/>
         </w:rPr>
-        <w:t xml:space="preserve">int validateIdentifier(char* s) { </w:t>
+        <w:t xml:space="preserve">int </w:t>
+      </w:r>
+      <w:proofErr w:type="gramStart"/>
+      <w:r>
+        <w:rPr>
+          <w:rFonts w:ascii="Arial" w:eastAsia="Times New Roman" w:hAnsi="Arial" w:cs="Arial"/>
+          <w:color w:val="1F1F1F"/>
+          <w:kern w:val="0"/>
+          <w:sz w:val="24"/>
+          <w:szCs w:val="24"/>
+          <w:lang w:eastAsia="pt-BR"/>
+          <w14:ligatures w14:val="none"/>
+        </w:rPr>
+        <w:t>validateIdentifier(</w:t>
+      </w:r>
+      <w:proofErr w:type="gramEnd"/>
+      <w:r>
+        <w:rPr>
+          <w:rFonts w:ascii="Arial" w:eastAsia="Times New Roman" w:hAnsi="Arial" w:cs="Arial"/>
+          <w:color w:val="1F1F1F"/>
+          <w:kern w:val="0"/>
+          <w:sz w:val="24"/>
+          <w:szCs w:val="24"/>
+          <w:lang w:eastAsia="pt-BR"/>
+          <w14:ligatures w14:val="none"/>
+        </w:rPr>
+        <w:t xml:space="preserve">char* s) { </w:t>
       </w:r>
     </w:p>
     <w:p>
@@ -1209,7 +1245,33 @@
           <w:lang w:val="en-US" w:eastAsia="pt-BR"/>
           <w14:ligatures w14:val="none"/>
         </w:rPr>
-        <w:t xml:space="preserve">char achar; </w:t>
+        <w:t xml:space="preserve">char </w:t>
+      </w:r>
+      <w:proofErr w:type="gramStart"/>
+      <w:r>
+        <w:rPr>
+          <w:rFonts w:ascii="Arial" w:eastAsia="Times New Roman" w:hAnsi="Arial" w:cs="Arial"/>
+          <w:color w:val="1F1F1F"/>
+          <w:kern w:val="0"/>
+          <w:sz w:val="24"/>
+          <w:szCs w:val="24"/>
+          <w:lang w:val="en-US" w:eastAsia="pt-BR"/>
+          <w14:ligatures w14:val="none"/>
+        </w:rPr>
+        <w:t>achar;</w:t>
+      </w:r>
+      <w:proofErr w:type="gramEnd"/>
+      <w:r>
+        <w:rPr>
+          <w:rFonts w:ascii="Arial" w:eastAsia="Times New Roman" w:hAnsi="Arial" w:cs="Arial"/>
+          <w:color w:val="1F1F1F"/>
+          <w:kern w:val="0"/>
+          <w:sz w:val="24"/>
+          <w:szCs w:val="24"/>
+          <w:lang w:val="en-US" w:eastAsia="pt-BR"/>
+          <w14:ligatures w14:val="none"/>
+        </w:rPr>
+        <w:t xml:space="preserve"> </w:t>
       </w:r>
     </w:p>
     <w:p>
@@ -1237,7 +1299,33 @@
           <w:lang w:val="en-US" w:eastAsia="pt-BR"/>
           <w14:ligatures w14:val="none"/>
         </w:rPr>
-        <w:t xml:space="preserve">int i, valid_id = FALSE; </w:t>
+        <w:t xml:space="preserve">int i, valid_id = </w:t>
+      </w:r>
+      <w:proofErr w:type="gramStart"/>
+      <w:r>
+        <w:rPr>
+          <w:rFonts w:ascii="Arial" w:eastAsia="Times New Roman" w:hAnsi="Arial" w:cs="Arial"/>
+          <w:color w:val="1F1F1F"/>
+          <w:kern w:val="0"/>
+          <w:sz w:val="24"/>
+          <w:szCs w:val="24"/>
+          <w:lang w:val="en-US" w:eastAsia="pt-BR"/>
+          <w14:ligatures w14:val="none"/>
+        </w:rPr>
+        <w:t>FALSE;</w:t>
+      </w:r>
+      <w:proofErr w:type="gramEnd"/>
+      <w:r>
+        <w:rPr>
+          <w:rFonts w:ascii="Arial" w:eastAsia="Times New Roman" w:hAnsi="Arial" w:cs="Arial"/>
+          <w:color w:val="1F1F1F"/>
+          <w:kern w:val="0"/>
+          <w:sz w:val="24"/>
+          <w:szCs w:val="24"/>
+          <w:lang w:val="en-US" w:eastAsia="pt-BR"/>
+          <w14:ligatures w14:val="none"/>
+        </w:rPr>
+        <w:t xml:space="preserve"> </w:t>
       </w:r>
     </w:p>
     <w:p>
@@ -1293,7 +1381,33 @@
           <w:lang w:eastAsia="pt-BR"/>
           <w14:ligatures w14:val="none"/>
         </w:rPr>
-        <w:t xml:space="preserve">achar = s[0]; </w:t>
+        <w:t xml:space="preserve">achar = </w:t>
+      </w:r>
+      <w:proofErr w:type="gramStart"/>
+      <w:r>
+        <w:rPr>
+          <w:rFonts w:ascii="Arial" w:eastAsia="Times New Roman" w:hAnsi="Arial" w:cs="Arial"/>
+          <w:color w:val="1F1F1F"/>
+          <w:kern w:val="0"/>
+          <w:sz w:val="24"/>
+          <w:szCs w:val="24"/>
+          <w:lang w:eastAsia="pt-BR"/>
+          <w14:ligatures w14:val="none"/>
+        </w:rPr>
+        <w:t>s[</w:t>
+      </w:r>
+      <w:proofErr w:type="gramEnd"/>
+      <w:r>
+        <w:rPr>
+          <w:rFonts w:ascii="Arial" w:eastAsia="Times New Roman" w:hAnsi="Arial" w:cs="Arial"/>
+          <w:color w:val="1F1F1F"/>
+          <w:kern w:val="0"/>
+          <w:sz w:val="24"/>
+          <w:szCs w:val="24"/>
+          <w:lang w:eastAsia="pt-BR"/>
+          <w14:ligatures w14:val="none"/>
+        </w:rPr>
+        <w:t xml:space="preserve">0]; </w:t>
       </w:r>
     </w:p>
     <w:p>
@@ -1377,7 +1491,33 @@
           <w:lang w:val="en-US" w:eastAsia="pt-BR"/>
           <w14:ligatures w14:val="none"/>
         </w:rPr>
-        <w:t xml:space="preserve">achar = s[1]; </w:t>
+        <w:t xml:space="preserve">achar = </w:t>
+      </w:r>
+      <w:proofErr w:type="gramStart"/>
+      <w:r>
+        <w:rPr>
+          <w:rFonts w:ascii="Arial" w:eastAsia="Times New Roman" w:hAnsi="Arial" w:cs="Arial"/>
+          <w:color w:val="1F1F1F"/>
+          <w:kern w:val="0"/>
+          <w:sz w:val="24"/>
+          <w:szCs w:val="24"/>
+          <w:lang w:val="en-US" w:eastAsia="pt-BR"/>
+          <w14:ligatures w14:val="none"/>
+        </w:rPr>
+        <w:t>s[</w:t>
+      </w:r>
+      <w:proofErr w:type="gramEnd"/>
+      <w:r>
+        <w:rPr>
+          <w:rFonts w:ascii="Arial" w:eastAsia="Times New Roman" w:hAnsi="Arial" w:cs="Arial"/>
+          <w:color w:val="1F1F1F"/>
+          <w:kern w:val="0"/>
+          <w:sz w:val="24"/>
+          <w:szCs w:val="24"/>
+          <w:lang w:val="en-US" w:eastAsia="pt-BR"/>
+          <w14:ligatures w14:val="none"/>
+        </w:rPr>
+        <w:t xml:space="preserve">1]; </w:t>
       </w:r>
     </w:p>
     <w:p>
@@ -1405,7 +1545,33 @@
           <w:lang w:val="en-US" w:eastAsia="pt-BR"/>
           <w14:ligatures w14:val="none"/>
         </w:rPr>
-        <w:t xml:space="preserve">i = 1; </w:t>
+        <w:t xml:space="preserve">i = </w:t>
+      </w:r>
+      <w:proofErr w:type="gramStart"/>
+      <w:r>
+        <w:rPr>
+          <w:rFonts w:ascii="Arial" w:eastAsia="Times New Roman" w:hAnsi="Arial" w:cs="Arial"/>
+          <w:color w:val="1F1F1F"/>
+          <w:kern w:val="0"/>
+          <w:sz w:val="24"/>
+          <w:szCs w:val="24"/>
+          <w:lang w:val="en-US" w:eastAsia="pt-BR"/>
+          <w14:ligatures w14:val="none"/>
+        </w:rPr>
+        <w:t>1;</w:t>
+      </w:r>
+      <w:proofErr w:type="gramEnd"/>
+      <w:r>
+        <w:rPr>
+          <w:rFonts w:ascii="Arial" w:eastAsia="Times New Roman" w:hAnsi="Arial" w:cs="Arial"/>
+          <w:color w:val="1F1F1F"/>
+          <w:kern w:val="0"/>
+          <w:sz w:val="24"/>
+          <w:szCs w:val="24"/>
+          <w:lang w:val="en-US" w:eastAsia="pt-BR"/>
+          <w14:ligatures w14:val="none"/>
+        </w:rPr>
+        <w:t xml:space="preserve"> </w:t>
       </w:r>
     </w:p>
     <w:p>
@@ -1461,7 +1627,33 @@
           <w:lang w:val="en-US" w:eastAsia="pt-BR"/>
           <w14:ligatures w14:val="none"/>
         </w:rPr>
-        <w:t xml:space="preserve">achar = s[i]; </w:t>
+        <w:t>achar = s[i</w:t>
+      </w:r>
+      <w:proofErr w:type="gramStart"/>
+      <w:r>
+        <w:rPr>
+          <w:rFonts w:ascii="Arial" w:eastAsia="Times New Roman" w:hAnsi="Arial" w:cs="Arial"/>
+          <w:color w:val="1F1F1F"/>
+          <w:kern w:val="0"/>
+          <w:sz w:val="24"/>
+          <w:szCs w:val="24"/>
+          <w:lang w:val="en-US" w:eastAsia="pt-BR"/>
+          <w14:ligatures w14:val="none"/>
+        </w:rPr>
+        <w:t>];</w:t>
+      </w:r>
+      <w:proofErr w:type="gramEnd"/>
+      <w:r>
+        <w:rPr>
+          <w:rFonts w:ascii="Arial" w:eastAsia="Times New Roman" w:hAnsi="Arial" w:cs="Arial"/>
+          <w:color w:val="1F1F1F"/>
+          <w:kern w:val="0"/>
+          <w:sz w:val="24"/>
+          <w:szCs w:val="24"/>
+          <w:lang w:val="en-US" w:eastAsia="pt-BR"/>
+          <w14:ligatures w14:val="none"/>
+        </w:rPr>
+        <w:t xml:space="preserve"> </w:t>
       </w:r>
     </w:p>
     <w:p>
@@ -1489,7 +1681,33 @@
           <w:lang w:val="en-US" w:eastAsia="pt-BR"/>
           <w14:ligatures w14:val="none"/>
         </w:rPr>
-        <w:t xml:space="preserve">if (!valid_f(achar)) </w:t>
+        <w:t xml:space="preserve">if </w:t>
+      </w:r>
+      <w:proofErr w:type="gramStart"/>
+      <w:r>
+        <w:rPr>
+          <w:rFonts w:ascii="Arial" w:eastAsia="Times New Roman" w:hAnsi="Arial" w:cs="Arial"/>
+          <w:color w:val="1F1F1F"/>
+          <w:kern w:val="0"/>
+          <w:sz w:val="24"/>
+          <w:szCs w:val="24"/>
+          <w:lang w:val="en-US" w:eastAsia="pt-BR"/>
+          <w14:ligatures w14:val="none"/>
+        </w:rPr>
+        <w:t>(!valid</w:t>
+      </w:r>
+      <w:proofErr w:type="gramEnd"/>
+      <w:r>
+        <w:rPr>
+          <w:rFonts w:ascii="Arial" w:eastAsia="Times New Roman" w:hAnsi="Arial" w:cs="Arial"/>
+          <w:color w:val="1F1F1F"/>
+          <w:kern w:val="0"/>
+          <w:sz w:val="24"/>
+          <w:szCs w:val="24"/>
+          <w:lang w:val="en-US" w:eastAsia="pt-BR"/>
+          <w14:ligatures w14:val="none"/>
+        </w:rPr>
+        <w:t xml:space="preserve">_f(achar)) </w:t>
       </w:r>
     </w:p>
     <w:p>
@@ -1517,7 +1735,33 @@
           <w:lang w:val="en-US" w:eastAsia="pt-BR"/>
           <w14:ligatures w14:val="none"/>
         </w:rPr>
-        <w:t xml:space="preserve">valid_id = FALSE; </w:t>
+        <w:t xml:space="preserve">valid_id = </w:t>
+      </w:r>
+      <w:proofErr w:type="gramStart"/>
+      <w:r>
+        <w:rPr>
+          <w:rFonts w:ascii="Arial" w:eastAsia="Times New Roman" w:hAnsi="Arial" w:cs="Arial"/>
+          <w:color w:val="1F1F1F"/>
+          <w:kern w:val="0"/>
+          <w:sz w:val="24"/>
+          <w:szCs w:val="24"/>
+          <w:lang w:val="en-US" w:eastAsia="pt-BR"/>
+          <w14:ligatures w14:val="none"/>
+        </w:rPr>
+        <w:t>FALSE;</w:t>
+      </w:r>
+      <w:proofErr w:type="gramEnd"/>
+      <w:r>
+        <w:rPr>
+          <w:rFonts w:ascii="Arial" w:eastAsia="Times New Roman" w:hAnsi="Arial" w:cs="Arial"/>
+          <w:color w:val="1F1F1F"/>
+          <w:kern w:val="0"/>
+          <w:sz w:val="24"/>
+          <w:szCs w:val="24"/>
+          <w:lang w:val="en-US" w:eastAsia="pt-BR"/>
+          <w14:ligatures w14:val="none"/>
+        </w:rPr>
+        <w:t xml:space="preserve"> </w:t>
       </w:r>
     </w:p>
     <w:p>
@@ -1545,7 +1789,33 @@
           <w:lang w:val="en-US" w:eastAsia="pt-BR"/>
           <w14:ligatures w14:val="none"/>
         </w:rPr>
-        <w:t xml:space="preserve">i++; </w:t>
+        <w:t>i+</w:t>
+      </w:r>
+      <w:proofErr w:type="gramStart"/>
+      <w:r>
+        <w:rPr>
+          <w:rFonts w:ascii="Arial" w:eastAsia="Times New Roman" w:hAnsi="Arial" w:cs="Arial"/>
+          <w:color w:val="1F1F1F"/>
+          <w:kern w:val="0"/>
+          <w:sz w:val="24"/>
+          <w:szCs w:val="24"/>
+          <w:lang w:val="en-US" w:eastAsia="pt-BR"/>
+          <w14:ligatures w14:val="none"/>
+        </w:rPr>
+        <w:t>+;</w:t>
+      </w:r>
+      <w:proofErr w:type="gramEnd"/>
+      <w:r>
+        <w:rPr>
+          <w:rFonts w:ascii="Arial" w:eastAsia="Times New Roman" w:hAnsi="Arial" w:cs="Arial"/>
+          <w:color w:val="1F1F1F"/>
+          <w:kern w:val="0"/>
+          <w:sz w:val="24"/>
+          <w:szCs w:val="24"/>
+          <w:lang w:val="en-US" w:eastAsia="pt-BR"/>
+          <w14:ligatures w14:val="none"/>
+        </w:rPr>
+        <w:t xml:space="preserve"> </w:t>
       </w:r>
     </w:p>
     <w:p>
@@ -1685,7 +1955,33 @@
           <w:lang w:val="en-US" w:eastAsia="pt-BR"/>
           <w14:ligatures w14:val="none"/>
         </w:rPr>
-        <w:t xml:space="preserve">return TRUE; </w:t>
+        <w:t xml:space="preserve">return </w:t>
+      </w:r>
+      <w:proofErr w:type="gramStart"/>
+      <w:r>
+        <w:rPr>
+          <w:rFonts w:ascii="Arial" w:eastAsia="Times New Roman" w:hAnsi="Arial" w:cs="Arial"/>
+          <w:color w:val="1F1F1F"/>
+          <w:kern w:val="0"/>
+          <w:sz w:val="24"/>
+          <w:szCs w:val="24"/>
+          <w:lang w:val="en-US" w:eastAsia="pt-BR"/>
+          <w14:ligatures w14:val="none"/>
+        </w:rPr>
+        <w:t>TRUE;</w:t>
+      </w:r>
+      <w:proofErr w:type="gramEnd"/>
+      <w:r>
+        <w:rPr>
+          <w:rFonts w:ascii="Arial" w:eastAsia="Times New Roman" w:hAnsi="Arial" w:cs="Arial"/>
+          <w:color w:val="1F1F1F"/>
+          <w:kern w:val="0"/>
+          <w:sz w:val="24"/>
+          <w:szCs w:val="24"/>
+          <w:lang w:val="en-US" w:eastAsia="pt-BR"/>
+          <w14:ligatures w14:val="none"/>
+        </w:rPr>
+        <w:t xml:space="preserve"> </w:t>
       </w:r>
     </w:p>
     <w:p>
@@ -1741,8 +2037,22 @@
           <w:lang w:val="en-US" w:eastAsia="pt-BR"/>
           <w14:ligatures w14:val="none"/>
         </w:rPr>
-        <w:t>return FALSE;</w:t>
-      </w:r>
+        <w:t xml:space="preserve">return </w:t>
+      </w:r>
+      <w:proofErr w:type="gramStart"/>
+      <w:r>
+        <w:rPr>
+          <w:rFonts w:ascii="Arial" w:eastAsia="Times New Roman" w:hAnsi="Arial" w:cs="Arial"/>
+          <w:color w:val="1F1F1F"/>
+          <w:kern w:val="0"/>
+          <w:sz w:val="24"/>
+          <w:szCs w:val="24"/>
+          <w:lang w:val="en-US" w:eastAsia="pt-BR"/>
+          <w14:ligatures w14:val="none"/>
+        </w:rPr>
+        <w:t>FALSE;</w:t>
+      </w:r>
+      <w:proofErr w:type="gramEnd"/>
     </w:p>
     <w:p>
       <w:pPr>
@@ -1751,15 +2061,13 @@
           <w:rFonts w:ascii="Arial" w:hAnsi="Arial" w:cs="Arial"/>
           <w:sz w:val="24"/>
           <w:szCs w:val="24"/>
-          <w:lang w:val="en-US"/>
-        </w:rPr>
-      </w:pPr>
-      <w:r>
-        <w:rPr>
-          <w:rFonts w:ascii="Arial" w:hAnsi="Arial" w:cs="Arial"/>
-          <w:sz w:val="24"/>
-          <w:szCs w:val="24"/>
-          <w:lang w:val="en-US"/>
+        </w:rPr>
+      </w:pPr>
+      <w:r>
+        <w:rPr>
+          <w:rFonts w:ascii="Arial" w:hAnsi="Arial" w:cs="Arial"/>
+          <w:sz w:val="24"/>
+          <w:szCs w:val="24"/>
         </w:rPr>
         <w:t>}</w:t>
       </w:r>
@@ -1771,7 +2079,6 @@
           <w:rFonts w:ascii="Arial" w:hAnsi="Arial" w:cs="Arial"/>
           <w:sz w:val="24"/>
           <w:szCs w:val="24"/>
-          <w:lang w:val="en-US"/>
         </w:rPr>
       </w:pPr>
     </w:p>
@@ -1859,97 +2166,7 @@
             <w:sz w:val="24"/>
             <w:szCs w:val="24"/>
           </w:rPr>
-          <w:t>http://www2.ccsl.icm</w:t>
-        </w:r>
-        <w:r>
-          <w:rPr>
-            <w:rStyle w:val="Hyperlink"/>
-            <w:rFonts w:ascii="Arial" w:hAnsi="Arial" w:cs="Arial"/>
-            <w:sz w:val="24"/>
-            <w:szCs w:val="24"/>
-          </w:rPr>
-          <w:t>c</w:t>
-        </w:r>
-        <w:r>
-          <w:rPr>
-            <w:rStyle w:val="Hyperlink"/>
-            <w:rFonts w:ascii="Arial" w:hAnsi="Arial" w:cs="Arial"/>
-            <w:sz w:val="24"/>
-            <w:szCs w:val="24"/>
-          </w:rPr>
-          <w:t>.</w:t>
-        </w:r>
-        <w:r>
-          <w:rPr>
-            <w:rStyle w:val="Hyperlink"/>
-            <w:rFonts w:ascii="Arial" w:hAnsi="Arial" w:cs="Arial"/>
-            <w:sz w:val="24"/>
-            <w:szCs w:val="24"/>
-          </w:rPr>
-          <w:t>u</w:t>
-        </w:r>
-        <w:r>
-          <w:rPr>
-            <w:rStyle w:val="Hyperlink"/>
-            <w:rFonts w:ascii="Arial" w:hAnsi="Arial" w:cs="Arial"/>
-            <w:sz w:val="24"/>
-            <w:szCs w:val="24"/>
-          </w:rPr>
-          <w:t>s</w:t>
-        </w:r>
-        <w:r>
-          <w:rPr>
-            <w:rStyle w:val="Hyperlink"/>
-            <w:rFonts w:ascii="Arial" w:hAnsi="Arial" w:cs="Arial"/>
-            <w:sz w:val="24"/>
-            <w:szCs w:val="24"/>
-          </w:rPr>
-          <w:t>p.br/pt-b</w:t>
-        </w:r>
-        <w:r>
-          <w:rPr>
-            <w:rStyle w:val="Hyperlink"/>
-            <w:rFonts w:ascii="Arial" w:hAnsi="Arial" w:cs="Arial"/>
-            <w:sz w:val="24"/>
-            <w:szCs w:val="24"/>
-          </w:rPr>
-          <w:t>r</w:t>
-        </w:r>
-        <w:r>
-          <w:rPr>
-            <w:rStyle w:val="Hyperlink"/>
-            <w:rFonts w:ascii="Arial" w:hAnsi="Arial" w:cs="Arial"/>
-            <w:sz w:val="24"/>
-            <w:szCs w:val="24"/>
-          </w:rPr>
-          <w:t>/</w:t>
-        </w:r>
-        <w:r>
-          <w:rPr>
-            <w:rStyle w:val="Hyperlink"/>
-            <w:rFonts w:ascii="Arial" w:hAnsi="Arial" w:cs="Arial"/>
-            <w:sz w:val="24"/>
-            <w:szCs w:val="24"/>
-          </w:rPr>
-          <w:t>p</w:t>
-        </w:r>
-        <w:r>
-          <w:rPr>
-            <w:rStyle w:val="Hyperlink"/>
-            <w:rFonts w:ascii="Arial" w:hAnsi="Arial" w:cs="Arial"/>
-            <w:sz w:val="24"/>
-            <w:szCs w:val="24"/>
-          </w:rPr>
-          <w:t>r</w:t>
-        </w:r>
-        <w:r>
-          <w:rPr>
-            <w:rStyle w:val="Hyperlink"/>
-            <w:rFonts w:ascii="Arial" w:hAnsi="Arial" w:cs="Arial"/>
-            <w:sz w:val="24"/>
-            <w:szCs w:val="24"/>
-          </w:rPr>
-          <w:t>ojects/jabuti</w:t>
+          <w:t>http://www2.ccsl.icmc.usp.br/pt-br/projects/jabuti</w:t>
         </w:r>
       </w:hyperlink>
       <w:r>
@@ -2087,27 +2304,7 @@
             <w:szCs w:val="24"/>
             <w:lang w:val="en-US"/>
           </w:rPr>
-          <w:t>http://gco</w:t>
-        </w:r>
-        <w:r>
-          <w:rPr>
-            <w:rStyle w:val="Hyperlink"/>
-            <w:rFonts w:ascii="Arial" w:hAnsi="Arial" w:cs="Arial"/>
-            <w:sz w:val="24"/>
-            <w:szCs w:val="24"/>
-            <w:lang w:val="en-US"/>
-          </w:rPr>
-          <w:t>v</w:t>
-        </w:r>
-        <w:r>
-          <w:rPr>
-            <w:rStyle w:val="Hyperlink"/>
-            <w:rFonts w:ascii="Arial" w:hAnsi="Arial" w:cs="Arial"/>
-            <w:sz w:val="24"/>
-            <w:szCs w:val="24"/>
-            <w:lang w:val="en-US"/>
-          </w:rPr>
-          <w:t>r.com/</w:t>
+          <w:t>http://gcovr.com/</w:t>
         </w:r>
       </w:hyperlink>
       <w:r>
@@ -2227,7 +2424,25 @@
           <w:sz w:val="24"/>
           <w:szCs w:val="24"/>
         </w:rPr>
-        <w:t>É um conjunto de ferramentas, entre elas, um compilador de C / C++, que permite que o código seja compilado, afim de colher informações de cobertura. Permite a execução do código instrumentado, informando os trechos de código que foram executados.</w:t>
+        <w:t xml:space="preserve">É um conjunto de ferramentas, entre elas, um compilador de C / C++, que permite que o código seja compilado, </w:t>
+      </w:r>
+      <w:proofErr w:type="gramStart"/>
+      <w:r>
+        <w:rPr>
+          <w:rFonts w:ascii="Arial" w:hAnsi="Arial" w:cs="Arial"/>
+          <w:sz w:val="24"/>
+          <w:szCs w:val="24"/>
+        </w:rPr>
+        <w:t>afim</w:t>
+      </w:r>
+      <w:proofErr w:type="gramEnd"/>
+      <w:r>
+        <w:rPr>
+          <w:rFonts w:ascii="Arial" w:hAnsi="Arial" w:cs="Arial"/>
+          <w:sz w:val="24"/>
+          <w:szCs w:val="24"/>
+        </w:rPr>
+        <w:t xml:space="preserve"> de colher informações de cobertura. Permite a execução do código instrumentado, informando os trechos de código que foram executados.</w:t>
       </w:r>
     </w:p>
     <w:p>
@@ -2287,8 +2502,17 @@
           <w:rFonts w:ascii="Arial" w:hAnsi="Arial" w:cs="Arial"/>
           <w:color w:val="1F1F1F"/>
         </w:rPr>
-        <w:t>identifier.c identifier.gcno</w:t>
-      </w:r>
+        <w:t xml:space="preserve">identifier.c </w:t>
+      </w:r>
+      <w:proofErr w:type="gramStart"/>
+      <w:r>
+        <w:rPr>
+          <w:rFonts w:ascii="Arial" w:hAnsi="Arial" w:cs="Arial"/>
+          <w:color w:val="1F1F1F"/>
+        </w:rPr>
+        <w:t>identifier.gcno</w:t>
+      </w:r>
+      <w:proofErr w:type="gramEnd"/>
     </w:p>
     <w:p>
       <w:pPr>
@@ -2336,7 +2560,39 @@
           <w:rFonts w:ascii="Arial" w:hAnsi="Arial" w:cs="Arial"/>
           <w:color w:val="1F1F1F"/>
         </w:rPr>
-        <w:t>gcovr -r . --branches --html --html-details -o identifier.html</w:t>
+        <w:t>gcovr -</w:t>
+      </w:r>
+      <w:proofErr w:type="gramStart"/>
+      <w:r>
+        <w:rPr>
+          <w:rFonts w:ascii="Arial" w:hAnsi="Arial" w:cs="Arial"/>
+          <w:color w:val="1F1F1F"/>
+        </w:rPr>
+        <w:t>r .</w:t>
+      </w:r>
+      <w:proofErr w:type="gramEnd"/>
+      <w:r>
+        <w:rPr>
+          <w:rFonts w:ascii="Arial" w:hAnsi="Arial" w:cs="Arial"/>
+          <w:color w:val="1F1F1F"/>
+        </w:rPr>
+        <w:t xml:space="preserve"> --branches --</w:t>
+      </w:r>
+      <w:proofErr w:type="gramStart"/>
+      <w:r>
+        <w:rPr>
+          <w:rFonts w:ascii="Arial" w:hAnsi="Arial" w:cs="Arial"/>
+          <w:color w:val="1F1F1F"/>
+        </w:rPr>
+        <w:t>html</w:t>
+      </w:r>
+      <w:proofErr w:type="gramEnd"/>
+      <w:r>
+        <w:rPr>
+          <w:rFonts w:ascii="Arial" w:hAnsi="Arial" w:cs="Arial"/>
+          <w:color w:val="1F1F1F"/>
+        </w:rPr>
+        <w:t xml:space="preserve"> --html-details -o identifier.html</w:t>
       </w:r>
     </w:p>
     <w:p>
